--- a/dev/ListOfTests.docx
+++ b/dev/ListOfTests.docx
@@ -187,13 +187,7 @@
         <w:rPr>
           <w:lang w:val="en-GB"/>
         </w:rPr>
-        <w:t xml:space="preserve"> </w:t>
-      </w:r>
-      <w:r>
-        <w:rPr>
-          <w:lang w:val="en-GB"/>
-        </w:rPr>
-        <w:t>(text or formatted code)</w:t>
+        <w:t xml:space="preserve"> (text or formatted code)</w:t>
       </w:r>
     </w:p>
     <w:p>
@@ -266,13 +260,7 @@
         <w:rPr>
           <w:lang w:val="en-GB"/>
         </w:rPr>
-        <w:t>Check if the new question has the question text</w:t>
-      </w:r>
-      <w:r>
-        <w:rPr>
-          <w:lang w:val="en-GB"/>
-        </w:rPr>
-        <w:t xml:space="preserve">, </w:t>
+        <w:t xml:space="preserve">Check if the new question has the question text, </w:t>
       </w:r>
       <w:r>
         <w:rPr>
@@ -290,19 +278,7 @@
         <w:rPr>
           <w:lang w:val="en-GB"/>
         </w:rPr>
-        <w:t>and a mark for each</w:t>
-      </w:r>
-      <w:r>
-        <w:rPr>
-          <w:lang w:val="en-GB"/>
-        </w:rPr>
-        <w:t xml:space="preserve"> </w:t>
-      </w:r>
-      <w:r>
-        <w:rPr>
-          <w:lang w:val="en-GB"/>
-        </w:rPr>
-        <w:t>(by default zero)</w:t>
+        <w:t>and a mark for each (by default zero)</w:t>
       </w:r>
     </w:p>
     <w:p>
@@ -361,7 +337,339 @@
     </w:p>
     <w:p>
       <w:pPr>
+        <w:rPr>
+          <w:lang w:val="en-GB"/>
+        </w:rPr>
+      </w:pPr>
+      <w:r>
+        <w:rPr>
+          <w:lang w:val="en-GB"/>
+        </w:rPr>
+        <w:t>FR4</w:t>
+      </w:r>
+    </w:p>
+    <w:p>
+      <w:pPr>
         <w:pStyle w:val="Akapitzlist"/>
+        <w:numPr>
+          <w:ilvl w:val="0"/>
+          <w:numId w:val="5"/>
+        </w:numPr>
+        <w:rPr>
+          <w:lang w:val="en-GB"/>
+        </w:rPr>
+      </w:pPr>
+      <w:r>
+        <w:rPr>
+          <w:lang w:val="en-GB"/>
+        </w:rPr>
+        <w:t>Check if the input value is correct (</w:t>
+      </w:r>
+      <w:r>
+        <w:rPr>
+          <w:lang w:val="en-GB"/>
+        </w:rPr>
+        <w:t>5-120</w:t>
+      </w:r>
+      <w:r>
+        <w:rPr>
+          <w:lang w:val="en-GB"/>
+        </w:rPr>
+        <w:t>)</w:t>
+      </w:r>
+    </w:p>
+    <w:p>
+      <w:pPr>
+        <w:rPr>
+          <w:lang w:val="en-GB"/>
+        </w:rPr>
+      </w:pPr>
+      <w:r>
+        <w:rPr>
+          <w:lang w:val="en-GB"/>
+        </w:rPr>
+        <w:t>FR5</w:t>
+      </w:r>
+    </w:p>
+    <w:p>
+      <w:pPr>
+        <w:pStyle w:val="Akapitzlist"/>
+        <w:numPr>
+          <w:ilvl w:val="0"/>
+          <w:numId w:val="7"/>
+        </w:numPr>
+        <w:rPr>
+          <w:lang w:val="en-GB"/>
+        </w:rPr>
+      </w:pPr>
+      <w:r>
+        <w:rPr>
+          <w:lang w:val="en-GB"/>
+        </w:rPr>
+        <w:t>Check if user is the quiz maintainer (Quiz master and quiz participant won’t be able to see this option but test is still required)</w:t>
+      </w:r>
+    </w:p>
+    <w:p>
+      <w:pPr>
+        <w:rPr>
+          <w:lang w:val="en-GB"/>
+        </w:rPr>
+      </w:pPr>
+      <w:r>
+        <w:rPr>
+          <w:lang w:val="en-GB"/>
+        </w:rPr>
+        <w:t>FR6</w:t>
+      </w:r>
+    </w:p>
+    <w:p>
+      <w:pPr>
+        <w:pStyle w:val="Akapitzlist"/>
+        <w:numPr>
+          <w:ilvl w:val="0"/>
+          <w:numId w:val="8"/>
+        </w:numPr>
+        <w:rPr>
+          <w:lang w:val="en-GB"/>
+        </w:rPr>
+      </w:pPr>
+      <w:r>
+        <w:rPr>
+          <w:lang w:val="en-GB"/>
+        </w:rPr>
+        <w:t>Check if user is the quiz maintainer (Quiz master and quiz participant won’t be able to see this option but test is still required)</w:t>
+      </w:r>
+    </w:p>
+    <w:p>
+      <w:pPr>
+        <w:pStyle w:val="Akapitzlist"/>
+        <w:numPr>
+          <w:ilvl w:val="0"/>
+          <w:numId w:val="8"/>
+        </w:numPr>
+        <w:rPr>
+          <w:lang w:val="en-GB"/>
+        </w:rPr>
+      </w:pPr>
+      <w:r>
+        <w:rPr>
+          <w:lang w:val="en-GB"/>
+        </w:rPr>
+        <w:t>FR2 or FR3 to check if the format is correct</w:t>
+      </w:r>
+    </w:p>
+    <w:p>
+      <w:pPr>
+        <w:rPr>
+          <w:lang w:val="en-GB"/>
+        </w:rPr>
+      </w:pPr>
+      <w:r>
+        <w:rPr>
+          <w:lang w:val="en-GB"/>
+        </w:rPr>
+        <w:t>FR7</w:t>
+      </w:r>
+    </w:p>
+    <w:p>
+      <w:pPr>
+        <w:pStyle w:val="Akapitzlist"/>
+        <w:numPr>
+          <w:ilvl w:val="0"/>
+          <w:numId w:val="9"/>
+        </w:numPr>
+        <w:rPr>
+          <w:lang w:val="en-GB"/>
+        </w:rPr>
+      </w:pPr>
+      <w:r>
+        <w:rPr>
+          <w:lang w:val="en-GB"/>
+        </w:rPr>
+        <w:t>After creating the quiz must appear on the quiz list</w:t>
+      </w:r>
+    </w:p>
+    <w:p>
+      <w:pPr>
+        <w:pStyle w:val="Akapitzlist"/>
+        <w:numPr>
+          <w:ilvl w:val="0"/>
+          <w:numId w:val="9"/>
+        </w:numPr>
+        <w:rPr>
+          <w:lang w:val="en-GB"/>
+        </w:rPr>
+      </w:pPr>
+      <w:r>
+        <w:rPr>
+          <w:lang w:val="en-GB"/>
+        </w:rPr>
+        <w:t>After updating the quiz when you open the details you should see the updated data</w:t>
+      </w:r>
+    </w:p>
+    <w:p>
+      <w:pPr>
+        <w:pStyle w:val="Akapitzlist"/>
+        <w:numPr>
+          <w:ilvl w:val="0"/>
+          <w:numId w:val="9"/>
+        </w:numPr>
+        <w:rPr>
+          <w:lang w:val="en-GB"/>
+        </w:rPr>
+      </w:pPr>
+      <w:r>
+        <w:rPr>
+          <w:lang w:val="en-GB"/>
+        </w:rPr>
+        <w:t xml:space="preserve">After </w:t>
+      </w:r>
+      <w:r>
+        <w:rPr>
+          <w:lang w:val="en-GB"/>
+        </w:rPr>
+        <w:t>deleting</w:t>
+      </w:r>
+      <w:r>
+        <w:rPr>
+          <w:lang w:val="en-GB"/>
+        </w:rPr>
+        <w:t xml:space="preserve"> the quiz must </w:t>
+      </w:r>
+      <w:r>
+        <w:rPr>
+          <w:lang w:val="en-GB"/>
+        </w:rPr>
+        <w:t xml:space="preserve">disappeared from the </w:t>
+      </w:r>
+      <w:r>
+        <w:rPr>
+          <w:lang w:val="en-GB"/>
+        </w:rPr>
+        <w:t>quiz list</w:t>
+      </w:r>
+    </w:p>
+    <w:p>
+      <w:pPr>
+        <w:rPr>
+          <w:lang w:val="en-GB"/>
+        </w:rPr>
+      </w:pPr>
+      <w:r>
+        <w:rPr>
+          <w:lang w:val="en-GB"/>
+        </w:rPr>
+        <w:t>FR8</w:t>
+      </w:r>
+    </w:p>
+    <w:p>
+      <w:pPr>
+        <w:pStyle w:val="Akapitzlist"/>
+        <w:numPr>
+          <w:ilvl w:val="0"/>
+          <w:numId w:val="10"/>
+        </w:numPr>
+        <w:rPr>
+          <w:lang w:val="en-GB"/>
+        </w:rPr>
+      </w:pPr>
+      <w:r>
+        <w:rPr>
+          <w:lang w:val="en-GB"/>
+        </w:rPr>
+        <w:t>Check if user is the quiz maintainer (Quiz master and quiz participant won’t be able to see this option but test is still required)</w:t>
+      </w:r>
+    </w:p>
+    <w:p>
+      <w:pPr>
+        <w:pStyle w:val="Akapitzlist"/>
+        <w:numPr>
+          <w:ilvl w:val="0"/>
+          <w:numId w:val="10"/>
+        </w:numPr>
+        <w:rPr>
+          <w:lang w:val="en-GB"/>
+        </w:rPr>
+      </w:pPr>
+      <w:r>
+        <w:rPr>
+          <w:lang w:val="en-GB"/>
+        </w:rPr>
+        <w:t xml:space="preserve">Check if all quizzes can be ordered by date </w:t>
+      </w:r>
+      <w:r>
+        <w:rPr>
+          <w:lang w:val="en-GB"/>
+        </w:rPr>
+        <w:t>ascending</w:t>
+      </w:r>
+    </w:p>
+    <w:p>
+      <w:pPr>
+        <w:pStyle w:val="Akapitzlist"/>
+        <w:numPr>
+          <w:ilvl w:val="0"/>
+          <w:numId w:val="10"/>
+        </w:numPr>
+        <w:rPr>
+          <w:lang w:val="en-GB"/>
+        </w:rPr>
+      </w:pPr>
+      <w:r>
+        <w:rPr>
+          <w:lang w:val="en-GB"/>
+        </w:rPr>
+        <w:t>Check if all quizzes can be ordered by date descending</w:t>
+      </w:r>
+    </w:p>
+    <w:p>
+      <w:pPr>
+        <w:pStyle w:val="Akapitzlist"/>
+        <w:numPr>
+          <w:ilvl w:val="0"/>
+          <w:numId w:val="10"/>
+        </w:numPr>
+        <w:rPr>
+          <w:lang w:val="en-GB"/>
+        </w:rPr>
+      </w:pPr>
+      <w:r>
+        <w:rPr>
+          <w:lang w:val="en-GB"/>
+        </w:rPr>
+        <w:t xml:space="preserve">Check if all quizzes can be ordered </w:t>
+      </w:r>
+      <w:r>
+        <w:rPr>
+          <w:lang w:val="en-GB"/>
+        </w:rPr>
+        <w:t>alphabetically</w:t>
+      </w:r>
+    </w:p>
+    <w:p>
+      <w:pPr>
+        <w:rPr>
+          <w:lang w:val="en-GB"/>
+        </w:rPr>
+      </w:pPr>
+      <w:r>
+        <w:rPr>
+          <w:lang w:val="en-GB"/>
+        </w:rPr>
+        <w:t>SR1</w:t>
+      </w:r>
+    </w:p>
+    <w:p>
+      <w:pPr>
+        <w:ind w:left="360"/>
+        <w:rPr>
+          <w:lang w:val="en-GB"/>
+        </w:rPr>
+      </w:pPr>
+    </w:p>
+    <w:p>
+      <w:pPr>
+        <w:ind w:left="360"/>
         <w:rPr>
           <w:lang w:val="en-GB"/>
         </w:rPr>
@@ -380,6 +688,270 @@
 <file path=word/numbering.xml><?xml version="1.0" encoding="utf-8"?>
 <w:numbering xmlns:wpc="http://schemas.microsoft.com/office/word/2010/wordprocessingCanvas" xmlns:cx="http://schemas.microsoft.com/office/drawing/2014/chartex" xmlns:cx1="http://schemas.microsoft.com/office/drawing/2015/9/8/chartex" xmlns:cx2="http://schemas.microsoft.com/office/drawing/2015/10/21/chartex" xmlns:cx3="http://schemas.microsoft.com/office/drawing/2016/5/9/chartex" xmlns:cx4="http://schemas.microsoft.com/office/drawing/2016/5/10/chartex" xmlns:cx5="http://schemas.microsoft.com/office/drawing/2016/5/11/chartex" xmlns:cx6="http://schemas.microsoft.com/office/drawing/2016/5/12/chartex" xmlns:cx7="http://schemas.microsoft.com/office/drawing/2016/5/13/chartex" xmlns:cx8="http://schemas.microsoft.com/office/drawing/2016/5/14/chartex" xmlns:mc="http://schemas.openxmlformats.org/markup-compatibility/2006" xmlns:aink="http://schemas.microsoft.com/office/drawing/2016/ink" xmlns:am3d="http://schemas.microsoft.com/office/drawing/2017/model3d" xmlns:o="urn:schemas-microsoft-com:office:office" xmlns:r="http://schemas.openxmlformats.org/officeDocument/2006/relationships" xmlns:m="http://schemas.openxmlformats.org/officeDocument/2006/math" xmlns:v="urn:schemas-microsoft-com:vml" xmlns:wp14="http://schemas.microsoft.com/office/word/2010/wordprocessingDrawing" xmlns:wp="http://schemas.openxmlformats.org/drawingml/2006/wordprocessingDrawing" xmlns:w10="urn:schemas-microsoft-com:office:word" xmlns:w="http://schemas.openxmlformats.org/wordprocessingml/2006/main" xmlns:w14="http://schemas.microsoft.com/office/word/2010/wordml" xmlns:w15="http://schemas.microsoft.com/office/word/2012/wordml" xmlns:w16cex="http://schemas.microsoft.com/office/word/2018/wordml/cex" xmlns:w16cid="http://schemas.microsoft.com/office/word/2016/wordml/cid" xmlns:w16="http://schemas.microsoft.com/office/word/2018/wordml" xmlns:w16sdtdh="http://schemas.microsoft.com/office/word/2020/wordml/sdtdatahash" xmlns:w16se="http://schemas.microsoft.com/office/word/2015/wordml/symex" xmlns:wpg="http://schemas.microsoft.com/office/word/2010/wordprocessingGroup" xmlns:wpi="http://schemas.microsoft.com/office/word/2010/wordprocessingInk" xmlns:wne="http://schemas.microsoft.com/office/word/2006/wordml" xmlns:wps="http://schemas.microsoft.com/office/word/2010/wordprocessingShape" mc:Ignorable="w14 w15 w16se w16cid w16 w16cex w16sdtdh wp14">
   <w:abstractNum w:abstractNumId="0" w15:restartNumberingAfterBreak="0">
+    <w:nsid w:val="05815805"/>
+    <w:multiLevelType w:val="hybridMultilevel"/>
+    <w:tmpl w:val="1F2C5F6E"/>
+    <w:lvl w:ilvl="0" w:tplc="0415000F">
+      <w:start w:val="1"/>
+      <w:numFmt w:val="decimal"/>
+      <w:lvlText w:val="%1."/>
+      <w:lvlJc w:val="left"/>
+      <w:pPr>
+        <w:ind w:left="720" w:hanging="360"/>
+      </w:pPr>
+    </w:lvl>
+    <w:lvl w:ilvl="1" w:tplc="04150019" w:tentative="1">
+      <w:start w:val="1"/>
+      <w:numFmt w:val="lowerLetter"/>
+      <w:lvlText w:val="%2."/>
+      <w:lvlJc w:val="left"/>
+      <w:pPr>
+        <w:ind w:left="1440" w:hanging="360"/>
+      </w:pPr>
+    </w:lvl>
+    <w:lvl w:ilvl="2" w:tplc="0415001B" w:tentative="1">
+      <w:start w:val="1"/>
+      <w:numFmt w:val="lowerRoman"/>
+      <w:lvlText w:val="%3."/>
+      <w:lvlJc w:val="right"/>
+      <w:pPr>
+        <w:ind w:left="2160" w:hanging="180"/>
+      </w:pPr>
+    </w:lvl>
+    <w:lvl w:ilvl="3" w:tplc="0415000F" w:tentative="1">
+      <w:start w:val="1"/>
+      <w:numFmt w:val="decimal"/>
+      <w:lvlText w:val="%4."/>
+      <w:lvlJc w:val="left"/>
+      <w:pPr>
+        <w:ind w:left="2880" w:hanging="360"/>
+      </w:pPr>
+    </w:lvl>
+    <w:lvl w:ilvl="4" w:tplc="04150019" w:tentative="1">
+      <w:start w:val="1"/>
+      <w:numFmt w:val="lowerLetter"/>
+      <w:lvlText w:val="%5."/>
+      <w:lvlJc w:val="left"/>
+      <w:pPr>
+        <w:ind w:left="3600" w:hanging="360"/>
+      </w:pPr>
+    </w:lvl>
+    <w:lvl w:ilvl="5" w:tplc="0415001B" w:tentative="1">
+      <w:start w:val="1"/>
+      <w:numFmt w:val="lowerRoman"/>
+      <w:lvlText w:val="%6."/>
+      <w:lvlJc w:val="right"/>
+      <w:pPr>
+        <w:ind w:left="4320" w:hanging="180"/>
+      </w:pPr>
+    </w:lvl>
+    <w:lvl w:ilvl="6" w:tplc="0415000F" w:tentative="1">
+      <w:start w:val="1"/>
+      <w:numFmt w:val="decimal"/>
+      <w:lvlText w:val="%7."/>
+      <w:lvlJc w:val="left"/>
+      <w:pPr>
+        <w:ind w:left="5040" w:hanging="360"/>
+      </w:pPr>
+    </w:lvl>
+    <w:lvl w:ilvl="7" w:tplc="04150019" w:tentative="1">
+      <w:start w:val="1"/>
+      <w:numFmt w:val="lowerLetter"/>
+      <w:lvlText w:val="%8."/>
+      <w:lvlJc w:val="left"/>
+      <w:pPr>
+        <w:ind w:left="5760" w:hanging="360"/>
+      </w:pPr>
+    </w:lvl>
+    <w:lvl w:ilvl="8" w:tplc="0415001B" w:tentative="1">
+      <w:start w:val="1"/>
+      <w:numFmt w:val="lowerRoman"/>
+      <w:lvlText w:val="%9."/>
+      <w:lvlJc w:val="right"/>
+      <w:pPr>
+        <w:ind w:left="6480" w:hanging="180"/>
+      </w:pPr>
+    </w:lvl>
+  </w:abstractNum>
+  <w:abstractNum w:abstractNumId="1" w15:restartNumberingAfterBreak="0">
+    <w:nsid w:val="0C484A1B"/>
+    <w:multiLevelType w:val="hybridMultilevel"/>
+    <w:tmpl w:val="831076DC"/>
+    <w:lvl w:ilvl="0" w:tplc="FFFFFFFF">
+      <w:start w:val="1"/>
+      <w:numFmt w:val="decimal"/>
+      <w:lvlText w:val="%1"/>
+      <w:lvlJc w:val="left"/>
+      <w:pPr>
+        <w:ind w:left="720" w:hanging="360"/>
+      </w:pPr>
+      <w:rPr>
+        <w:rFonts w:hint="default"/>
+      </w:rPr>
+    </w:lvl>
+    <w:lvl w:ilvl="1" w:tplc="04150019" w:tentative="1">
+      <w:start w:val="1"/>
+      <w:numFmt w:val="lowerLetter"/>
+      <w:lvlText w:val="%2."/>
+      <w:lvlJc w:val="left"/>
+      <w:pPr>
+        <w:ind w:left="1440" w:hanging="360"/>
+      </w:pPr>
+    </w:lvl>
+    <w:lvl w:ilvl="2" w:tplc="0415001B" w:tentative="1">
+      <w:start w:val="1"/>
+      <w:numFmt w:val="lowerRoman"/>
+      <w:lvlText w:val="%3."/>
+      <w:lvlJc w:val="right"/>
+      <w:pPr>
+        <w:ind w:left="2160" w:hanging="180"/>
+      </w:pPr>
+    </w:lvl>
+    <w:lvl w:ilvl="3" w:tplc="0415000F" w:tentative="1">
+      <w:start w:val="1"/>
+      <w:numFmt w:val="decimal"/>
+      <w:lvlText w:val="%4."/>
+      <w:lvlJc w:val="left"/>
+      <w:pPr>
+        <w:ind w:left="2880" w:hanging="360"/>
+      </w:pPr>
+    </w:lvl>
+    <w:lvl w:ilvl="4" w:tplc="04150019" w:tentative="1">
+      <w:start w:val="1"/>
+      <w:numFmt w:val="lowerLetter"/>
+      <w:lvlText w:val="%5."/>
+      <w:lvlJc w:val="left"/>
+      <w:pPr>
+        <w:ind w:left="3600" w:hanging="360"/>
+      </w:pPr>
+    </w:lvl>
+    <w:lvl w:ilvl="5" w:tplc="0415001B" w:tentative="1">
+      <w:start w:val="1"/>
+      <w:numFmt w:val="lowerRoman"/>
+      <w:lvlText w:val="%6."/>
+      <w:lvlJc w:val="right"/>
+      <w:pPr>
+        <w:ind w:left="4320" w:hanging="180"/>
+      </w:pPr>
+    </w:lvl>
+    <w:lvl w:ilvl="6" w:tplc="0415000F" w:tentative="1">
+      <w:start w:val="1"/>
+      <w:numFmt w:val="decimal"/>
+      <w:lvlText w:val="%7."/>
+      <w:lvlJc w:val="left"/>
+      <w:pPr>
+        <w:ind w:left="5040" w:hanging="360"/>
+      </w:pPr>
+    </w:lvl>
+    <w:lvl w:ilvl="7" w:tplc="04150019" w:tentative="1">
+      <w:start w:val="1"/>
+      <w:numFmt w:val="lowerLetter"/>
+      <w:lvlText w:val="%8."/>
+      <w:lvlJc w:val="left"/>
+      <w:pPr>
+        <w:ind w:left="5760" w:hanging="360"/>
+      </w:pPr>
+    </w:lvl>
+    <w:lvl w:ilvl="8" w:tplc="0415001B" w:tentative="1">
+      <w:start w:val="1"/>
+      <w:numFmt w:val="lowerRoman"/>
+      <w:lvlText w:val="%9."/>
+      <w:lvlJc w:val="right"/>
+      <w:pPr>
+        <w:ind w:left="6480" w:hanging="180"/>
+      </w:pPr>
+    </w:lvl>
+  </w:abstractNum>
+  <w:abstractNum w:abstractNumId="2" w15:restartNumberingAfterBreak="0">
+    <w:nsid w:val="0ECE14C1"/>
+    <w:multiLevelType w:val="hybridMultilevel"/>
+    <w:tmpl w:val="FC9C71C0"/>
+    <w:lvl w:ilvl="0" w:tplc="FFFFFFFF">
+      <w:start w:val="1"/>
+      <w:numFmt w:val="decimal"/>
+      <w:lvlText w:val="%1"/>
+      <w:lvlJc w:val="left"/>
+      <w:pPr>
+        <w:ind w:left="720" w:hanging="360"/>
+      </w:pPr>
+      <w:rPr>
+        <w:rFonts w:hint="default"/>
+      </w:rPr>
+    </w:lvl>
+    <w:lvl w:ilvl="1" w:tplc="FFFFFFFF" w:tentative="1">
+      <w:start w:val="1"/>
+      <w:numFmt w:val="lowerLetter"/>
+      <w:lvlText w:val="%2."/>
+      <w:lvlJc w:val="left"/>
+      <w:pPr>
+        <w:ind w:left="1440" w:hanging="360"/>
+      </w:pPr>
+    </w:lvl>
+    <w:lvl w:ilvl="2" w:tplc="FFFFFFFF" w:tentative="1">
+      <w:start w:val="1"/>
+      <w:numFmt w:val="lowerRoman"/>
+      <w:lvlText w:val="%3."/>
+      <w:lvlJc w:val="right"/>
+      <w:pPr>
+        <w:ind w:left="2160" w:hanging="180"/>
+      </w:pPr>
+    </w:lvl>
+    <w:lvl w:ilvl="3" w:tplc="FFFFFFFF" w:tentative="1">
+      <w:start w:val="1"/>
+      <w:numFmt w:val="decimal"/>
+      <w:lvlText w:val="%4."/>
+      <w:lvlJc w:val="left"/>
+      <w:pPr>
+        <w:ind w:left="2880" w:hanging="360"/>
+      </w:pPr>
+    </w:lvl>
+    <w:lvl w:ilvl="4" w:tplc="FFFFFFFF" w:tentative="1">
+      <w:start w:val="1"/>
+      <w:numFmt w:val="lowerLetter"/>
+      <w:lvlText w:val="%5."/>
+      <w:lvlJc w:val="left"/>
+      <w:pPr>
+        <w:ind w:left="3600" w:hanging="360"/>
+      </w:pPr>
+    </w:lvl>
+    <w:lvl w:ilvl="5" w:tplc="FFFFFFFF" w:tentative="1">
+      <w:start w:val="1"/>
+      <w:numFmt w:val="lowerRoman"/>
+      <w:lvlText w:val="%6."/>
+      <w:lvlJc w:val="right"/>
+      <w:pPr>
+        <w:ind w:left="4320" w:hanging="180"/>
+      </w:pPr>
+    </w:lvl>
+    <w:lvl w:ilvl="6" w:tplc="FFFFFFFF" w:tentative="1">
+      <w:start w:val="1"/>
+      <w:numFmt w:val="decimal"/>
+      <w:lvlText w:val="%7."/>
+      <w:lvlJc w:val="left"/>
+      <w:pPr>
+        <w:ind w:left="5040" w:hanging="360"/>
+      </w:pPr>
+    </w:lvl>
+    <w:lvl w:ilvl="7" w:tplc="FFFFFFFF" w:tentative="1">
+      <w:start w:val="1"/>
+      <w:numFmt w:val="lowerLetter"/>
+      <w:lvlText w:val="%8."/>
+      <w:lvlJc w:val="left"/>
+      <w:pPr>
+        <w:ind w:left="5760" w:hanging="360"/>
+      </w:pPr>
+    </w:lvl>
+    <w:lvl w:ilvl="8" w:tplc="FFFFFFFF" w:tentative="1">
+      <w:start w:val="1"/>
+      <w:numFmt w:val="lowerRoman"/>
+      <w:lvlText w:val="%9."/>
+      <w:lvlJc w:val="right"/>
+      <w:pPr>
+        <w:ind w:left="6480" w:hanging="180"/>
+      </w:pPr>
+    </w:lvl>
+  </w:abstractNum>
+  <w:abstractNum w:abstractNumId="3" w15:restartNumberingAfterBreak="0">
     <w:nsid w:val="103917FF"/>
     <w:multiLevelType w:val="hybridMultilevel"/>
     <w:tmpl w:val="AA62F984"/>
@@ -465,7 +1037,363 @@
       </w:pPr>
     </w:lvl>
   </w:abstractNum>
-  <w:abstractNum w:abstractNumId="1" w15:restartNumberingAfterBreak="0">
+  <w:abstractNum w:abstractNumId="4" w15:restartNumberingAfterBreak="0">
+    <w:nsid w:val="17D75643"/>
+    <w:multiLevelType w:val="hybridMultilevel"/>
+    <w:tmpl w:val="ACB415B0"/>
+    <w:lvl w:ilvl="0" w:tplc="B22A96E8">
+      <w:start w:val="1"/>
+      <w:numFmt w:val="decimal"/>
+      <w:lvlText w:val="%1"/>
+      <w:lvlJc w:val="left"/>
+      <w:pPr>
+        <w:ind w:left="720" w:hanging="360"/>
+      </w:pPr>
+      <w:rPr>
+        <w:rFonts w:hint="default"/>
+      </w:rPr>
+    </w:lvl>
+    <w:lvl w:ilvl="1" w:tplc="04150019" w:tentative="1">
+      <w:start w:val="1"/>
+      <w:numFmt w:val="lowerLetter"/>
+      <w:lvlText w:val="%2."/>
+      <w:lvlJc w:val="left"/>
+      <w:pPr>
+        <w:ind w:left="1440" w:hanging="360"/>
+      </w:pPr>
+    </w:lvl>
+    <w:lvl w:ilvl="2" w:tplc="0415001B" w:tentative="1">
+      <w:start w:val="1"/>
+      <w:numFmt w:val="lowerRoman"/>
+      <w:lvlText w:val="%3."/>
+      <w:lvlJc w:val="right"/>
+      <w:pPr>
+        <w:ind w:left="2160" w:hanging="180"/>
+      </w:pPr>
+    </w:lvl>
+    <w:lvl w:ilvl="3" w:tplc="0415000F" w:tentative="1">
+      <w:start w:val="1"/>
+      <w:numFmt w:val="decimal"/>
+      <w:lvlText w:val="%4."/>
+      <w:lvlJc w:val="left"/>
+      <w:pPr>
+        <w:ind w:left="2880" w:hanging="360"/>
+      </w:pPr>
+    </w:lvl>
+    <w:lvl w:ilvl="4" w:tplc="04150019" w:tentative="1">
+      <w:start w:val="1"/>
+      <w:numFmt w:val="lowerLetter"/>
+      <w:lvlText w:val="%5."/>
+      <w:lvlJc w:val="left"/>
+      <w:pPr>
+        <w:ind w:left="3600" w:hanging="360"/>
+      </w:pPr>
+    </w:lvl>
+    <w:lvl w:ilvl="5" w:tplc="0415001B" w:tentative="1">
+      <w:start w:val="1"/>
+      <w:numFmt w:val="lowerRoman"/>
+      <w:lvlText w:val="%6."/>
+      <w:lvlJc w:val="right"/>
+      <w:pPr>
+        <w:ind w:left="4320" w:hanging="180"/>
+      </w:pPr>
+    </w:lvl>
+    <w:lvl w:ilvl="6" w:tplc="0415000F" w:tentative="1">
+      <w:start w:val="1"/>
+      <w:numFmt w:val="decimal"/>
+      <w:lvlText w:val="%7."/>
+      <w:lvlJc w:val="left"/>
+      <w:pPr>
+        <w:ind w:left="5040" w:hanging="360"/>
+      </w:pPr>
+    </w:lvl>
+    <w:lvl w:ilvl="7" w:tplc="04150019" w:tentative="1">
+      <w:start w:val="1"/>
+      <w:numFmt w:val="lowerLetter"/>
+      <w:lvlText w:val="%8."/>
+      <w:lvlJc w:val="left"/>
+      <w:pPr>
+        <w:ind w:left="5760" w:hanging="360"/>
+      </w:pPr>
+    </w:lvl>
+    <w:lvl w:ilvl="8" w:tplc="0415001B" w:tentative="1">
+      <w:start w:val="1"/>
+      <w:numFmt w:val="lowerRoman"/>
+      <w:lvlText w:val="%9."/>
+      <w:lvlJc w:val="right"/>
+      <w:pPr>
+        <w:ind w:left="6480" w:hanging="180"/>
+      </w:pPr>
+    </w:lvl>
+  </w:abstractNum>
+  <w:abstractNum w:abstractNumId="5" w15:restartNumberingAfterBreak="0">
+    <w:nsid w:val="25D05460"/>
+    <w:multiLevelType w:val="hybridMultilevel"/>
+    <w:tmpl w:val="69D46840"/>
+    <w:lvl w:ilvl="0" w:tplc="FFFFFFFF">
+      <w:start w:val="1"/>
+      <w:numFmt w:val="decimal"/>
+      <w:lvlText w:val="%1"/>
+      <w:lvlJc w:val="left"/>
+      <w:pPr>
+        <w:ind w:left="720" w:hanging="360"/>
+      </w:pPr>
+      <w:rPr>
+        <w:rFonts w:hint="default"/>
+      </w:rPr>
+    </w:lvl>
+    <w:lvl w:ilvl="1" w:tplc="04150019" w:tentative="1">
+      <w:start w:val="1"/>
+      <w:numFmt w:val="lowerLetter"/>
+      <w:lvlText w:val="%2."/>
+      <w:lvlJc w:val="left"/>
+      <w:pPr>
+        <w:ind w:left="1440" w:hanging="360"/>
+      </w:pPr>
+    </w:lvl>
+    <w:lvl w:ilvl="2" w:tplc="0415001B" w:tentative="1">
+      <w:start w:val="1"/>
+      <w:numFmt w:val="lowerRoman"/>
+      <w:lvlText w:val="%3."/>
+      <w:lvlJc w:val="right"/>
+      <w:pPr>
+        <w:ind w:left="2160" w:hanging="180"/>
+      </w:pPr>
+    </w:lvl>
+    <w:lvl w:ilvl="3" w:tplc="0415000F" w:tentative="1">
+      <w:start w:val="1"/>
+      <w:numFmt w:val="decimal"/>
+      <w:lvlText w:val="%4."/>
+      <w:lvlJc w:val="left"/>
+      <w:pPr>
+        <w:ind w:left="2880" w:hanging="360"/>
+      </w:pPr>
+    </w:lvl>
+    <w:lvl w:ilvl="4" w:tplc="04150019" w:tentative="1">
+      <w:start w:val="1"/>
+      <w:numFmt w:val="lowerLetter"/>
+      <w:lvlText w:val="%5."/>
+      <w:lvlJc w:val="left"/>
+      <w:pPr>
+        <w:ind w:left="3600" w:hanging="360"/>
+      </w:pPr>
+    </w:lvl>
+    <w:lvl w:ilvl="5" w:tplc="0415001B" w:tentative="1">
+      <w:start w:val="1"/>
+      <w:numFmt w:val="lowerRoman"/>
+      <w:lvlText w:val="%6."/>
+      <w:lvlJc w:val="right"/>
+      <w:pPr>
+        <w:ind w:left="4320" w:hanging="180"/>
+      </w:pPr>
+    </w:lvl>
+    <w:lvl w:ilvl="6" w:tplc="0415000F" w:tentative="1">
+      <w:start w:val="1"/>
+      <w:numFmt w:val="decimal"/>
+      <w:lvlText w:val="%7."/>
+      <w:lvlJc w:val="left"/>
+      <w:pPr>
+        <w:ind w:left="5040" w:hanging="360"/>
+      </w:pPr>
+    </w:lvl>
+    <w:lvl w:ilvl="7" w:tplc="04150019" w:tentative="1">
+      <w:start w:val="1"/>
+      <w:numFmt w:val="lowerLetter"/>
+      <w:lvlText w:val="%8."/>
+      <w:lvlJc w:val="left"/>
+      <w:pPr>
+        <w:ind w:left="5760" w:hanging="360"/>
+      </w:pPr>
+    </w:lvl>
+    <w:lvl w:ilvl="8" w:tplc="0415001B" w:tentative="1">
+      <w:start w:val="1"/>
+      <w:numFmt w:val="lowerRoman"/>
+      <w:lvlText w:val="%9."/>
+      <w:lvlJc w:val="right"/>
+      <w:pPr>
+        <w:ind w:left="6480" w:hanging="180"/>
+      </w:pPr>
+    </w:lvl>
+  </w:abstractNum>
+  <w:abstractNum w:abstractNumId="6" w15:restartNumberingAfterBreak="0">
+    <w:nsid w:val="48C33575"/>
+    <w:multiLevelType w:val="hybridMultilevel"/>
+    <w:tmpl w:val="FC9C71C0"/>
+    <w:lvl w:ilvl="0" w:tplc="B22A96E8">
+      <w:start w:val="1"/>
+      <w:numFmt w:val="decimal"/>
+      <w:lvlText w:val="%1"/>
+      <w:lvlJc w:val="left"/>
+      <w:pPr>
+        <w:ind w:left="720" w:hanging="360"/>
+      </w:pPr>
+      <w:rPr>
+        <w:rFonts w:hint="default"/>
+      </w:rPr>
+    </w:lvl>
+    <w:lvl w:ilvl="1" w:tplc="04150019" w:tentative="1">
+      <w:start w:val="1"/>
+      <w:numFmt w:val="lowerLetter"/>
+      <w:lvlText w:val="%2."/>
+      <w:lvlJc w:val="left"/>
+      <w:pPr>
+        <w:ind w:left="1440" w:hanging="360"/>
+      </w:pPr>
+    </w:lvl>
+    <w:lvl w:ilvl="2" w:tplc="0415001B" w:tentative="1">
+      <w:start w:val="1"/>
+      <w:numFmt w:val="lowerRoman"/>
+      <w:lvlText w:val="%3."/>
+      <w:lvlJc w:val="right"/>
+      <w:pPr>
+        <w:ind w:left="2160" w:hanging="180"/>
+      </w:pPr>
+    </w:lvl>
+    <w:lvl w:ilvl="3" w:tplc="0415000F" w:tentative="1">
+      <w:start w:val="1"/>
+      <w:numFmt w:val="decimal"/>
+      <w:lvlText w:val="%4."/>
+      <w:lvlJc w:val="left"/>
+      <w:pPr>
+        <w:ind w:left="2880" w:hanging="360"/>
+      </w:pPr>
+    </w:lvl>
+    <w:lvl w:ilvl="4" w:tplc="04150019" w:tentative="1">
+      <w:start w:val="1"/>
+      <w:numFmt w:val="lowerLetter"/>
+      <w:lvlText w:val="%5."/>
+      <w:lvlJc w:val="left"/>
+      <w:pPr>
+        <w:ind w:left="3600" w:hanging="360"/>
+      </w:pPr>
+    </w:lvl>
+    <w:lvl w:ilvl="5" w:tplc="0415001B" w:tentative="1">
+      <w:start w:val="1"/>
+      <w:numFmt w:val="lowerRoman"/>
+      <w:lvlText w:val="%6."/>
+      <w:lvlJc w:val="right"/>
+      <w:pPr>
+        <w:ind w:left="4320" w:hanging="180"/>
+      </w:pPr>
+    </w:lvl>
+    <w:lvl w:ilvl="6" w:tplc="0415000F" w:tentative="1">
+      <w:start w:val="1"/>
+      <w:numFmt w:val="decimal"/>
+      <w:lvlText w:val="%7."/>
+      <w:lvlJc w:val="left"/>
+      <w:pPr>
+        <w:ind w:left="5040" w:hanging="360"/>
+      </w:pPr>
+    </w:lvl>
+    <w:lvl w:ilvl="7" w:tplc="04150019" w:tentative="1">
+      <w:start w:val="1"/>
+      <w:numFmt w:val="lowerLetter"/>
+      <w:lvlText w:val="%8."/>
+      <w:lvlJc w:val="left"/>
+      <w:pPr>
+        <w:ind w:left="5760" w:hanging="360"/>
+      </w:pPr>
+    </w:lvl>
+    <w:lvl w:ilvl="8" w:tplc="0415001B" w:tentative="1">
+      <w:start w:val="1"/>
+      <w:numFmt w:val="lowerRoman"/>
+      <w:lvlText w:val="%9."/>
+      <w:lvlJc w:val="right"/>
+      <w:pPr>
+        <w:ind w:left="6480" w:hanging="180"/>
+      </w:pPr>
+    </w:lvl>
+  </w:abstractNum>
+  <w:abstractNum w:abstractNumId="7" w15:restartNumberingAfterBreak="0">
+    <w:nsid w:val="5D0D17F8"/>
+    <w:multiLevelType w:val="hybridMultilevel"/>
+    <w:tmpl w:val="FC9C71C0"/>
+    <w:lvl w:ilvl="0" w:tplc="FFFFFFFF">
+      <w:start w:val="1"/>
+      <w:numFmt w:val="decimal"/>
+      <w:lvlText w:val="%1"/>
+      <w:lvlJc w:val="left"/>
+      <w:pPr>
+        <w:ind w:left="720" w:hanging="360"/>
+      </w:pPr>
+      <w:rPr>
+        <w:rFonts w:hint="default"/>
+      </w:rPr>
+    </w:lvl>
+    <w:lvl w:ilvl="1" w:tplc="FFFFFFFF" w:tentative="1">
+      <w:start w:val="1"/>
+      <w:numFmt w:val="lowerLetter"/>
+      <w:lvlText w:val="%2."/>
+      <w:lvlJc w:val="left"/>
+      <w:pPr>
+        <w:ind w:left="1440" w:hanging="360"/>
+      </w:pPr>
+    </w:lvl>
+    <w:lvl w:ilvl="2" w:tplc="FFFFFFFF" w:tentative="1">
+      <w:start w:val="1"/>
+      <w:numFmt w:val="lowerRoman"/>
+      <w:lvlText w:val="%3."/>
+      <w:lvlJc w:val="right"/>
+      <w:pPr>
+        <w:ind w:left="2160" w:hanging="180"/>
+      </w:pPr>
+    </w:lvl>
+    <w:lvl w:ilvl="3" w:tplc="FFFFFFFF" w:tentative="1">
+      <w:start w:val="1"/>
+      <w:numFmt w:val="decimal"/>
+      <w:lvlText w:val="%4."/>
+      <w:lvlJc w:val="left"/>
+      <w:pPr>
+        <w:ind w:left="2880" w:hanging="360"/>
+      </w:pPr>
+    </w:lvl>
+    <w:lvl w:ilvl="4" w:tplc="FFFFFFFF" w:tentative="1">
+      <w:start w:val="1"/>
+      <w:numFmt w:val="lowerLetter"/>
+      <w:lvlText w:val="%5."/>
+      <w:lvlJc w:val="left"/>
+      <w:pPr>
+        <w:ind w:left="3600" w:hanging="360"/>
+      </w:pPr>
+    </w:lvl>
+    <w:lvl w:ilvl="5" w:tplc="FFFFFFFF" w:tentative="1">
+      <w:start w:val="1"/>
+      <w:numFmt w:val="lowerRoman"/>
+      <w:lvlText w:val="%6."/>
+      <w:lvlJc w:val="right"/>
+      <w:pPr>
+        <w:ind w:left="4320" w:hanging="180"/>
+      </w:pPr>
+    </w:lvl>
+    <w:lvl w:ilvl="6" w:tplc="FFFFFFFF" w:tentative="1">
+      <w:start w:val="1"/>
+      <w:numFmt w:val="decimal"/>
+      <w:lvlText w:val="%7."/>
+      <w:lvlJc w:val="left"/>
+      <w:pPr>
+        <w:ind w:left="5040" w:hanging="360"/>
+      </w:pPr>
+    </w:lvl>
+    <w:lvl w:ilvl="7" w:tplc="FFFFFFFF" w:tentative="1">
+      <w:start w:val="1"/>
+      <w:numFmt w:val="lowerLetter"/>
+      <w:lvlText w:val="%8."/>
+      <w:lvlJc w:val="left"/>
+      <w:pPr>
+        <w:ind w:left="5760" w:hanging="360"/>
+      </w:pPr>
+    </w:lvl>
+    <w:lvl w:ilvl="8" w:tplc="FFFFFFFF" w:tentative="1">
+      <w:start w:val="1"/>
+      <w:numFmt w:val="lowerRoman"/>
+      <w:lvlText w:val="%9."/>
+      <w:lvlJc w:val="right"/>
+      <w:pPr>
+        <w:ind w:left="6480" w:hanging="180"/>
+      </w:pPr>
+    </w:lvl>
+  </w:abstractNum>
+  <w:abstractNum w:abstractNumId="8" w15:restartNumberingAfterBreak="0">
     <w:nsid w:val="63811D27"/>
     <w:multiLevelType w:val="hybridMultilevel"/>
     <w:tmpl w:val="4DC4BE1E"/>
@@ -551,7 +1479,7 @@
       </w:pPr>
     </w:lvl>
   </w:abstractNum>
-  <w:abstractNum w:abstractNumId="2" w15:restartNumberingAfterBreak="0">
+  <w:abstractNum w:abstractNumId="9" w15:restartNumberingAfterBreak="0">
     <w:nsid w:val="7B37528A"/>
     <w:multiLevelType w:val="hybridMultilevel"/>
     <w:tmpl w:val="9306B5DE"/>
@@ -637,7 +1565,7 @@
       </w:pPr>
     </w:lvl>
   </w:abstractNum>
-  <w:abstractNum w:abstractNumId="3" w15:restartNumberingAfterBreak="0">
+  <w:abstractNum w:abstractNumId="10" w15:restartNumberingAfterBreak="0">
     <w:nsid w:val="7E084B2F"/>
     <w:multiLevelType w:val="hybridMultilevel"/>
     <w:tmpl w:val="E24871C4"/>
@@ -727,16 +1655,37 @@
     </w:lvl>
   </w:abstractNum>
   <w:num w:numId="1">
+    <w:abstractNumId w:val="10"/>
+  </w:num>
+  <w:num w:numId="2">
     <w:abstractNumId w:val="3"/>
   </w:num>
-  <w:num w:numId="2">
+  <w:num w:numId="3">
+    <w:abstractNumId w:val="8"/>
+  </w:num>
+  <w:num w:numId="4">
+    <w:abstractNumId w:val="9"/>
+  </w:num>
+  <w:num w:numId="5">
     <w:abstractNumId w:val="0"/>
   </w:num>
-  <w:num w:numId="3">
+  <w:num w:numId="6">
+    <w:abstractNumId w:val="4"/>
+  </w:num>
+  <w:num w:numId="7">
+    <w:abstractNumId w:val="6"/>
+  </w:num>
+  <w:num w:numId="8">
+    <w:abstractNumId w:val="7"/>
+  </w:num>
+  <w:num w:numId="9">
     <w:abstractNumId w:val="1"/>
   </w:num>
-  <w:num w:numId="4">
+  <w:num w:numId="10">
     <w:abstractNumId w:val="2"/>
+  </w:num>
+  <w:num w:numId="11">
+    <w:abstractNumId w:val="5"/>
   </w:num>
 </w:numbering>
 </file>

--- a/dev/ListOfTests.docx
+++ b/dev/ListOfTests.docx
@@ -522,31 +522,7 @@
         <w:rPr>
           <w:lang w:val="en-GB"/>
         </w:rPr>
-        <w:t xml:space="preserve">After </w:t>
-      </w:r>
-      <w:r>
-        <w:rPr>
-          <w:lang w:val="en-GB"/>
-        </w:rPr>
-        <w:t>deleting</w:t>
-      </w:r>
-      <w:r>
-        <w:rPr>
-          <w:lang w:val="en-GB"/>
-        </w:rPr>
-        <w:t xml:space="preserve"> the quiz must </w:t>
-      </w:r>
-      <w:r>
-        <w:rPr>
-          <w:lang w:val="en-GB"/>
-        </w:rPr>
-        <w:t xml:space="preserve">disappeared from the </w:t>
-      </w:r>
-      <w:r>
-        <w:rPr>
-          <w:lang w:val="en-GB"/>
-        </w:rPr>
-        <w:t>quiz list</w:t>
+        <w:t>After deleting the quiz must disappeared from the quiz list</w:t>
       </w:r>
     </w:p>
     <w:p>
@@ -656,8 +632,647 @@
         <w:rPr>
           <w:lang w:val="en-GB"/>
         </w:rPr>
+        <w:t>FR9</w:t>
+      </w:r>
+    </w:p>
+    <w:p>
+      <w:pPr>
+        <w:pStyle w:val="Akapitzlist"/>
+        <w:numPr>
+          <w:ilvl w:val="0"/>
+          <w:numId w:val="12"/>
+        </w:numPr>
+        <w:rPr>
+          <w:lang w:val="en-GB"/>
+        </w:rPr>
+      </w:pPr>
+      <w:r>
+        <w:rPr>
+          <w:lang w:val="en-GB"/>
+        </w:rPr>
+        <w:t>Check if by clicking the link the quiz is displayed in an un-started state</w:t>
+      </w:r>
+    </w:p>
+    <w:p>
+      <w:pPr>
+        <w:rPr>
+          <w:lang w:val="en-GB"/>
+        </w:rPr>
+      </w:pPr>
+      <w:r>
+        <w:rPr>
+          <w:lang w:val="en-GB"/>
+        </w:rPr>
+        <w:lastRenderedPageBreak/>
+        <w:t>FR10</w:t>
+      </w:r>
+    </w:p>
+    <w:p>
+      <w:pPr>
+        <w:pStyle w:val="Akapitzlist"/>
+        <w:numPr>
+          <w:ilvl w:val="0"/>
+          <w:numId w:val="13"/>
+        </w:numPr>
+        <w:rPr>
+          <w:lang w:val="en-GB"/>
+        </w:rPr>
+      </w:pPr>
+      <w:r>
+        <w:rPr>
+          <w:lang w:val="en-GB"/>
+        </w:rPr>
+        <w:t>Check if the Quiz Master can generate a session web link</w:t>
+      </w:r>
+    </w:p>
+    <w:p>
+      <w:pPr>
+        <w:pStyle w:val="Akapitzlist"/>
+        <w:numPr>
+          <w:ilvl w:val="0"/>
+          <w:numId w:val="13"/>
+        </w:numPr>
+        <w:rPr>
+          <w:lang w:val="en-GB"/>
+        </w:rPr>
+      </w:pPr>
+      <w:r>
+        <w:rPr>
+          <w:lang w:val="en-GB"/>
+        </w:rPr>
+        <w:t>Check if the session web link provides access for quiz participants</w:t>
+      </w:r>
+    </w:p>
+    <w:p>
+      <w:pPr>
+        <w:rPr>
+          <w:lang w:val="en-GB"/>
+        </w:rPr>
+      </w:pPr>
+      <w:r>
+        <w:rPr>
+          <w:lang w:val="en-GB"/>
+        </w:rPr>
+        <w:t>FR11</w:t>
+      </w:r>
+    </w:p>
+    <w:p>
+      <w:pPr>
+        <w:pStyle w:val="Akapitzlist"/>
+        <w:numPr>
+          <w:ilvl w:val="0"/>
+          <w:numId w:val="14"/>
+        </w:numPr>
+        <w:rPr>
+          <w:lang w:val="en-GB"/>
+        </w:rPr>
+      </w:pPr>
+      <w:r>
+        <w:rPr>
+          <w:lang w:val="en-GB"/>
+        </w:rPr>
+        <w:t xml:space="preserve">Check if the Quiz Master is able to view a Shared Screen </w:t>
+      </w:r>
+    </w:p>
+    <w:p>
+      <w:pPr>
+        <w:pStyle w:val="Akapitzlist"/>
+        <w:numPr>
+          <w:ilvl w:val="0"/>
+          <w:numId w:val="14"/>
+        </w:numPr>
+        <w:rPr>
+          <w:lang w:val="en-GB"/>
+        </w:rPr>
+      </w:pPr>
+      <w:r>
+        <w:rPr>
+          <w:lang w:val="en-GB"/>
+        </w:rPr>
+        <w:t xml:space="preserve">Check if the Quiz Master is not allowed to answer questions </w:t>
+      </w:r>
+    </w:p>
+    <w:p>
+      <w:pPr>
+        <w:rPr>
+          <w:lang w:val="en-GB"/>
+        </w:rPr>
+      </w:pPr>
+      <w:r>
+        <w:rPr>
+          <w:lang w:val="en-GB"/>
+        </w:rPr>
+        <w:t>FR12</w:t>
+      </w:r>
+    </w:p>
+    <w:p>
+      <w:pPr>
+        <w:pStyle w:val="Akapitzlist"/>
+        <w:numPr>
+          <w:ilvl w:val="0"/>
+          <w:numId w:val="15"/>
+        </w:numPr>
+        <w:rPr>
+          <w:lang w:val="en-GB"/>
+        </w:rPr>
+      </w:pPr>
+      <w:r>
+        <w:rPr>
+          <w:lang w:val="en-GB"/>
+        </w:rPr>
+        <w:t xml:space="preserve">Check if quizzes are not timed by default </w:t>
+      </w:r>
+    </w:p>
+    <w:p>
+      <w:pPr>
+        <w:pStyle w:val="Akapitzlist"/>
+        <w:numPr>
+          <w:ilvl w:val="0"/>
+          <w:numId w:val="15"/>
+        </w:numPr>
+        <w:rPr>
+          <w:lang w:val="en-GB"/>
+        </w:rPr>
+      </w:pPr>
+      <w:r>
+        <w:rPr>
+          <w:lang w:val="en-GB"/>
+        </w:rPr>
+        <w:t>Check if Quiz Master is able to switch on quiz timing</w:t>
+      </w:r>
+    </w:p>
+    <w:p>
+      <w:pPr>
+        <w:pStyle w:val="Akapitzlist"/>
+        <w:numPr>
+          <w:ilvl w:val="0"/>
+          <w:numId w:val="15"/>
+        </w:numPr>
+        <w:rPr>
+          <w:lang w:val="en-GB"/>
+        </w:rPr>
+      </w:pPr>
+      <w:r>
+        <w:rPr>
+          <w:lang w:val="en-GB"/>
+        </w:rPr>
+        <w:t>Check if</w:t>
+      </w:r>
+      <w:r>
+        <w:rPr>
+          <w:lang w:val="en-GB"/>
+        </w:rPr>
+        <w:t xml:space="preserve"> quiz move to the next question after</w:t>
+      </w:r>
+      <w:r>
+        <w:rPr>
+          <w:lang w:val="en-GB"/>
+        </w:rPr>
+        <w:t xml:space="preserve"> the time has elapsed</w:t>
+      </w:r>
+    </w:p>
+    <w:p>
+      <w:pPr>
+        <w:rPr>
+          <w:lang w:val="en-GB"/>
+        </w:rPr>
+      </w:pPr>
+      <w:r>
+        <w:rPr>
+          <w:lang w:val="en-GB"/>
+        </w:rPr>
+        <w:t>FR13</w:t>
+      </w:r>
+    </w:p>
+    <w:p>
+      <w:pPr>
+        <w:pStyle w:val="Akapitzlist"/>
+        <w:numPr>
+          <w:ilvl w:val="0"/>
+          <w:numId w:val="16"/>
+        </w:numPr>
+        <w:rPr>
+          <w:lang w:val="en-GB"/>
+        </w:rPr>
+      </w:pPr>
+      <w:r>
+        <w:rPr>
+          <w:lang w:val="en-GB"/>
+        </w:rPr>
+        <w:t>Check if the Quiz Master can start a quiz</w:t>
+      </w:r>
+    </w:p>
+    <w:p>
+      <w:pPr>
+        <w:rPr>
+          <w:lang w:val="en-GB"/>
+        </w:rPr>
+      </w:pPr>
+      <w:r>
+        <w:rPr>
+          <w:lang w:val="en-GB"/>
+        </w:rPr>
+        <w:t>FR14</w:t>
+      </w:r>
+    </w:p>
+    <w:p>
+      <w:pPr>
+        <w:pStyle w:val="Akapitzlist"/>
+        <w:numPr>
+          <w:ilvl w:val="0"/>
+          <w:numId w:val="17"/>
+        </w:numPr>
+        <w:rPr>
+          <w:lang w:val="en-GB"/>
+        </w:rPr>
+      </w:pPr>
+      <w:r>
+        <w:rPr>
+          <w:lang w:val="en-GB"/>
+        </w:rPr>
+        <w:t>Check if the quiz Master can step trough questions manually (only forward)</w:t>
+      </w:r>
+    </w:p>
+    <w:p>
+      <w:pPr>
+        <w:rPr>
+          <w:lang w:val="en-GB"/>
+        </w:rPr>
+      </w:pPr>
+      <w:r>
+        <w:rPr>
+          <w:lang w:val="en-GB"/>
+        </w:rPr>
+        <w:t>FR15</w:t>
+      </w:r>
+    </w:p>
+    <w:p>
+      <w:pPr>
+        <w:pStyle w:val="Akapitzlist"/>
+        <w:numPr>
+          <w:ilvl w:val="0"/>
+          <w:numId w:val="18"/>
+        </w:numPr>
+        <w:rPr>
+          <w:lang w:val="en-GB"/>
+        </w:rPr>
+      </w:pPr>
+      <w:r>
+        <w:rPr>
+          <w:lang w:val="en-GB"/>
+        </w:rPr>
+        <w:t>Check if the Quiz Master may stop the quiz prematurely</w:t>
+      </w:r>
+      <w:r>
+        <w:rPr>
+          <w:lang w:val="en-GB"/>
+        </w:rPr>
+        <w:t xml:space="preserve"> and that results are shown</w:t>
+      </w:r>
+    </w:p>
+    <w:p>
+      <w:pPr>
+        <w:rPr>
+          <w:lang w:val="en-GB"/>
+        </w:rPr>
+      </w:pPr>
+      <w:r>
+        <w:rPr>
+          <w:lang w:val="en-GB"/>
+        </w:rPr>
+        <w:t>FR16</w:t>
+      </w:r>
+    </w:p>
+    <w:p>
+      <w:pPr>
+        <w:pStyle w:val="Akapitzlist"/>
+        <w:numPr>
+          <w:ilvl w:val="0"/>
+          <w:numId w:val="19"/>
+        </w:numPr>
+        <w:rPr>
+          <w:lang w:val="en-GB"/>
+        </w:rPr>
+      </w:pPr>
+      <w:r>
+        <w:rPr>
+          <w:lang w:val="en-GB"/>
+        </w:rPr>
+        <w:t>Check if results are displayed on each of Participant screen</w:t>
+      </w:r>
+    </w:p>
+    <w:p>
+      <w:pPr>
+        <w:pStyle w:val="Akapitzlist"/>
+        <w:numPr>
+          <w:ilvl w:val="0"/>
+          <w:numId w:val="19"/>
+        </w:numPr>
+        <w:rPr>
+          <w:lang w:val="en-GB"/>
+        </w:rPr>
+      </w:pPr>
+      <w:r>
+        <w:rPr>
+          <w:lang w:val="en-GB"/>
+        </w:rPr>
+        <w:t>Check if the result are calculated correctly</w:t>
+      </w:r>
+      <w:r>
+        <w:rPr>
+          <w:lang w:val="en-GB"/>
+        </w:rPr>
+        <w:t xml:space="preserve"> and </w:t>
+      </w:r>
+      <w:r>
+        <w:rPr>
+          <w:lang w:val="en-GB"/>
+        </w:rPr>
+        <w:t xml:space="preserve">the M value is </w:t>
+      </w:r>
+      <w:r>
+        <w:rPr>
+          <w:lang w:val="en-GB"/>
+        </w:rPr>
+        <w:t>the total possible for the questions presented</w:t>
+      </w:r>
+    </w:p>
+    <w:p>
+      <w:pPr>
+        <w:rPr>
+          <w:lang w:val="en-GB"/>
+        </w:rPr>
+      </w:pPr>
+      <w:r>
+        <w:rPr>
+          <w:lang w:val="en-GB"/>
+        </w:rPr>
+        <w:t>FR17</w:t>
+      </w:r>
+    </w:p>
+    <w:p>
+      <w:pPr>
+        <w:pStyle w:val="Akapitzlist"/>
+        <w:numPr>
+          <w:ilvl w:val="0"/>
+          <w:numId w:val="20"/>
+        </w:numPr>
+        <w:rPr>
+          <w:lang w:val="en-GB"/>
+        </w:rPr>
+      </w:pPr>
+      <w:r>
+        <w:rPr>
+          <w:lang w:val="en-GB"/>
+        </w:rPr>
+        <w:t xml:space="preserve">Check if the quiz has not started, the quiz participant </w:t>
+      </w:r>
+      <w:r>
+        <w:rPr>
+          <w:lang w:val="en-GB"/>
+        </w:rPr>
+        <w:t>will see the quiz title and introductory text and a status message saying the quiz has not started</w:t>
+      </w:r>
+    </w:p>
+    <w:p>
+      <w:pPr>
+        <w:pStyle w:val="Akapitzlist"/>
+        <w:numPr>
+          <w:ilvl w:val="0"/>
+          <w:numId w:val="20"/>
+        </w:numPr>
+        <w:rPr>
+          <w:lang w:val="en-GB"/>
+        </w:rPr>
+      </w:pPr>
+      <w:r>
+        <w:rPr>
+          <w:lang w:val="en-GB"/>
+        </w:rPr>
+        <w:t>Check if the quiz has started the Quiz Participant will see this status message change to indicated that the quiz has started</w:t>
+      </w:r>
+    </w:p>
+    <w:p>
+      <w:pPr>
+        <w:pStyle w:val="Akapitzlist"/>
+        <w:numPr>
+          <w:ilvl w:val="0"/>
+          <w:numId w:val="20"/>
+        </w:numPr>
+        <w:rPr>
+          <w:lang w:val="en-GB"/>
+        </w:rPr>
+      </w:pPr>
+      <w:r>
+        <w:rPr>
+          <w:lang w:val="en-GB"/>
+        </w:rPr>
+        <w:t xml:space="preserve">Check if </w:t>
+      </w:r>
+      <w:r>
+        <w:rPr>
+          <w:lang w:val="en-GB"/>
+        </w:rPr>
+        <w:t xml:space="preserve">on the question screen is displayed: </w:t>
+      </w:r>
+      <w:r>
+        <w:rPr>
+          <w:lang w:val="en-GB"/>
+        </w:rPr>
+        <w:t>current question number</w:t>
+      </w:r>
+      <w:r>
+        <w:rPr>
+          <w:lang w:val="en-GB"/>
+        </w:rPr>
+        <w:t>, total number of questions, current question, possible answers, submit button</w:t>
+      </w:r>
+    </w:p>
+    <w:p>
+      <w:pPr>
+        <w:rPr>
+          <w:lang w:val="en-GB"/>
+        </w:rPr>
+      </w:pPr>
+      <w:r>
+        <w:rPr>
+          <w:lang w:val="en-GB"/>
+        </w:rPr>
+        <w:t>FR18</w:t>
+      </w:r>
+    </w:p>
+    <w:p>
+      <w:pPr>
+        <w:pStyle w:val="Akapitzlist"/>
+        <w:numPr>
+          <w:ilvl w:val="0"/>
+          <w:numId w:val="21"/>
+        </w:numPr>
+        <w:rPr>
+          <w:lang w:val="en-GB"/>
+        </w:rPr>
+      </w:pPr>
+      <w:r>
+        <w:rPr>
+          <w:lang w:val="en-GB"/>
+        </w:rPr>
+        <w:t xml:space="preserve">Check if the quiz Participant is able to </w:t>
+      </w:r>
+      <w:r>
+        <w:rPr>
+          <w:lang w:val="en-GB"/>
+        </w:rPr>
+        <w:t>split the question-and-answer parts of the screen</w:t>
+      </w:r>
+    </w:p>
+    <w:p>
+      <w:pPr>
+        <w:rPr>
+          <w:lang w:val="en-GB"/>
+        </w:rPr>
+      </w:pPr>
+      <w:r>
+        <w:rPr>
+          <w:lang w:val="en-GB"/>
+        </w:rPr>
+        <w:t>FR19</w:t>
+      </w:r>
+    </w:p>
+    <w:p>
+      <w:pPr>
+        <w:pStyle w:val="Akapitzlist"/>
+        <w:numPr>
+          <w:ilvl w:val="0"/>
+          <w:numId w:val="22"/>
+        </w:numPr>
+        <w:rPr>
+          <w:lang w:val="en-GB"/>
+        </w:rPr>
+      </w:pPr>
+      <w:r>
+        <w:rPr>
+          <w:lang w:val="en-GB"/>
+        </w:rPr>
+        <w:t xml:space="preserve">Check if the quiz Maintainer is able to download a quiz to a text file </w:t>
+      </w:r>
+    </w:p>
+    <w:p>
+      <w:pPr>
+        <w:pStyle w:val="Akapitzlist"/>
+        <w:numPr>
+          <w:ilvl w:val="0"/>
+          <w:numId w:val="22"/>
+        </w:numPr>
+        <w:rPr>
+          <w:lang w:val="en-GB"/>
+        </w:rPr>
+      </w:pPr>
+      <w:r>
+        <w:rPr>
+          <w:lang w:val="en-GB"/>
+        </w:rPr>
+        <w:t>Check if web link is included</w:t>
+      </w:r>
+    </w:p>
+    <w:p>
+      <w:pPr>
+        <w:rPr>
+          <w:lang w:val="en-GB"/>
+        </w:rPr>
+      </w:pPr>
+      <w:r>
+        <w:rPr>
+          <w:lang w:val="en-GB"/>
+        </w:rPr>
+        <w:t>FR20</w:t>
+      </w:r>
+    </w:p>
+    <w:p>
+      <w:pPr>
+        <w:pStyle w:val="Akapitzlist"/>
+        <w:numPr>
+          <w:ilvl w:val="0"/>
+          <w:numId w:val="23"/>
+        </w:numPr>
+        <w:rPr>
+          <w:lang w:val="en-GB"/>
+        </w:rPr>
+      </w:pPr>
+      <w:r>
+        <w:rPr>
+          <w:lang w:val="en-GB"/>
+        </w:rPr>
+        <w:t>Check</w:t>
+      </w:r>
+      <w:r>
+        <w:rPr>
+          <w:lang w:val="en-GB"/>
+        </w:rPr>
+        <w:t xml:space="preserve"> if after importing the text file new quiz has been created</w:t>
+      </w:r>
+    </w:p>
+    <w:p>
+      <w:pPr>
+        <w:pStyle w:val="Akapitzlist"/>
+        <w:numPr>
+          <w:ilvl w:val="0"/>
+          <w:numId w:val="23"/>
+        </w:numPr>
+        <w:rPr>
+          <w:lang w:val="en-GB"/>
+        </w:rPr>
+      </w:pPr>
+      <w:r>
+        <w:rPr>
+          <w:lang w:val="en-GB"/>
+        </w:rPr>
+        <w:t>Check if the unique web link included in text file</w:t>
+      </w:r>
+      <w:r>
+        <w:rPr>
+          <w:lang w:val="en-GB"/>
+        </w:rPr>
+        <w:t xml:space="preserve"> corresponds to an existing quiz, then the existing quiz is replaced</w:t>
+      </w:r>
+    </w:p>
+    <w:p>
+      <w:pPr>
+        <w:pStyle w:val="Akapitzlist"/>
+        <w:numPr>
+          <w:ilvl w:val="0"/>
+          <w:numId w:val="23"/>
+        </w:numPr>
+        <w:rPr>
+          <w:lang w:val="en-GB"/>
+        </w:rPr>
+      </w:pPr>
+      <w:r>
+        <w:rPr>
+          <w:lang w:val="en-GB"/>
+        </w:rPr>
+        <w:lastRenderedPageBreak/>
+        <w:t xml:space="preserve">Check if no web link was included </w:t>
+      </w:r>
+    </w:p>
+    <w:p>
+      <w:pPr>
+        <w:rPr>
+          <w:lang w:val="en-GB"/>
+        </w:rPr>
+      </w:pPr>
+      <w:r>
+        <w:rPr>
+          <w:lang w:val="en-GB"/>
+        </w:rPr>
         <w:t>SR1</w:t>
       </w:r>
+    </w:p>
+    <w:p>
+      <w:pPr>
+        <w:rPr>
+          <w:lang w:val="en-GB"/>
+        </w:rPr>
+      </w:pPr>
     </w:p>
     <w:p>
       <w:pPr>
@@ -690,7 +1305,7 @@
   <w:abstractNum w:abstractNumId="0" w15:restartNumberingAfterBreak="0">
     <w:nsid w:val="05815805"/>
     <w:multiLevelType w:val="hybridMultilevel"/>
-    <w:tmpl w:val="1F2C5F6E"/>
+    <w:tmpl w:val="DA1E73FA"/>
     <w:lvl w:ilvl="0" w:tplc="0415000F">
       <w:start w:val="1"/>
       <w:numFmt w:val="decimal"/>
@@ -1038,6 +1653,95 @@
     </w:lvl>
   </w:abstractNum>
   <w:abstractNum w:abstractNumId="4" w15:restartNumberingAfterBreak="0">
+    <w:nsid w:val="12B672FA"/>
+    <w:multiLevelType w:val="hybridMultilevel"/>
+    <w:tmpl w:val="ECA89B94"/>
+    <w:lvl w:ilvl="0" w:tplc="35649A94">
+      <w:start w:val="1"/>
+      <w:numFmt w:val="decimal"/>
+      <w:lvlText w:val="%1"/>
+      <w:lvlJc w:val="left"/>
+      <w:pPr>
+        <w:ind w:left="720" w:hanging="360"/>
+      </w:pPr>
+      <w:rPr>
+        <w:rFonts w:hint="default"/>
+      </w:rPr>
+    </w:lvl>
+    <w:lvl w:ilvl="1" w:tplc="04150019" w:tentative="1">
+      <w:start w:val="1"/>
+      <w:numFmt w:val="lowerLetter"/>
+      <w:lvlText w:val="%2."/>
+      <w:lvlJc w:val="left"/>
+      <w:pPr>
+        <w:ind w:left="1440" w:hanging="360"/>
+      </w:pPr>
+    </w:lvl>
+    <w:lvl w:ilvl="2" w:tplc="0415001B" w:tentative="1">
+      <w:start w:val="1"/>
+      <w:numFmt w:val="lowerRoman"/>
+      <w:lvlText w:val="%3."/>
+      <w:lvlJc w:val="right"/>
+      <w:pPr>
+        <w:ind w:left="2160" w:hanging="180"/>
+      </w:pPr>
+    </w:lvl>
+    <w:lvl w:ilvl="3" w:tplc="0415000F" w:tentative="1">
+      <w:start w:val="1"/>
+      <w:numFmt w:val="decimal"/>
+      <w:lvlText w:val="%4."/>
+      <w:lvlJc w:val="left"/>
+      <w:pPr>
+        <w:ind w:left="2880" w:hanging="360"/>
+      </w:pPr>
+    </w:lvl>
+    <w:lvl w:ilvl="4" w:tplc="04150019" w:tentative="1">
+      <w:start w:val="1"/>
+      <w:numFmt w:val="lowerLetter"/>
+      <w:lvlText w:val="%5."/>
+      <w:lvlJc w:val="left"/>
+      <w:pPr>
+        <w:ind w:left="3600" w:hanging="360"/>
+      </w:pPr>
+    </w:lvl>
+    <w:lvl w:ilvl="5" w:tplc="0415001B" w:tentative="1">
+      <w:start w:val="1"/>
+      <w:numFmt w:val="lowerRoman"/>
+      <w:lvlText w:val="%6."/>
+      <w:lvlJc w:val="right"/>
+      <w:pPr>
+        <w:ind w:left="4320" w:hanging="180"/>
+      </w:pPr>
+    </w:lvl>
+    <w:lvl w:ilvl="6" w:tplc="0415000F" w:tentative="1">
+      <w:start w:val="1"/>
+      <w:numFmt w:val="decimal"/>
+      <w:lvlText w:val="%7."/>
+      <w:lvlJc w:val="left"/>
+      <w:pPr>
+        <w:ind w:left="5040" w:hanging="360"/>
+      </w:pPr>
+    </w:lvl>
+    <w:lvl w:ilvl="7" w:tplc="04150019" w:tentative="1">
+      <w:start w:val="1"/>
+      <w:numFmt w:val="lowerLetter"/>
+      <w:lvlText w:val="%8."/>
+      <w:lvlJc w:val="left"/>
+      <w:pPr>
+        <w:ind w:left="5760" w:hanging="360"/>
+      </w:pPr>
+    </w:lvl>
+    <w:lvl w:ilvl="8" w:tplc="0415001B" w:tentative="1">
+      <w:start w:val="1"/>
+      <w:numFmt w:val="lowerRoman"/>
+      <w:lvlText w:val="%9."/>
+      <w:lvlJc w:val="right"/>
+      <w:pPr>
+        <w:ind w:left="6480" w:hanging="180"/>
+      </w:pPr>
+    </w:lvl>
+  </w:abstractNum>
+  <w:abstractNum w:abstractNumId="5" w15:restartNumberingAfterBreak="0">
     <w:nsid w:val="17D75643"/>
     <w:multiLevelType w:val="hybridMultilevel"/>
     <w:tmpl w:val="ACB415B0"/>
@@ -1126,7 +1830,7 @@
       </w:pPr>
     </w:lvl>
   </w:abstractNum>
-  <w:abstractNum w:abstractNumId="5" w15:restartNumberingAfterBreak="0">
+  <w:abstractNum w:abstractNumId="6" w15:restartNumberingAfterBreak="0">
     <w:nsid w:val="25D05460"/>
     <w:multiLevelType w:val="hybridMultilevel"/>
     <w:tmpl w:val="69D46840"/>
@@ -1215,7 +1919,96 @@
       </w:pPr>
     </w:lvl>
   </w:abstractNum>
-  <w:abstractNum w:abstractNumId="6" w15:restartNumberingAfterBreak="0">
+  <w:abstractNum w:abstractNumId="7" w15:restartNumberingAfterBreak="0">
+    <w:nsid w:val="335A3A45"/>
+    <w:multiLevelType w:val="hybridMultilevel"/>
+    <w:tmpl w:val="41722C56"/>
+    <w:lvl w:ilvl="0" w:tplc="13702080">
+      <w:start w:val="1"/>
+      <w:numFmt w:val="decimal"/>
+      <w:lvlText w:val="%1"/>
+      <w:lvlJc w:val="left"/>
+      <w:pPr>
+        <w:ind w:left="720" w:hanging="360"/>
+      </w:pPr>
+      <w:rPr>
+        <w:rFonts w:hint="default"/>
+      </w:rPr>
+    </w:lvl>
+    <w:lvl w:ilvl="1" w:tplc="04150019" w:tentative="1">
+      <w:start w:val="1"/>
+      <w:numFmt w:val="lowerLetter"/>
+      <w:lvlText w:val="%2."/>
+      <w:lvlJc w:val="left"/>
+      <w:pPr>
+        <w:ind w:left="1440" w:hanging="360"/>
+      </w:pPr>
+    </w:lvl>
+    <w:lvl w:ilvl="2" w:tplc="0415001B" w:tentative="1">
+      <w:start w:val="1"/>
+      <w:numFmt w:val="lowerRoman"/>
+      <w:lvlText w:val="%3."/>
+      <w:lvlJc w:val="right"/>
+      <w:pPr>
+        <w:ind w:left="2160" w:hanging="180"/>
+      </w:pPr>
+    </w:lvl>
+    <w:lvl w:ilvl="3" w:tplc="0415000F" w:tentative="1">
+      <w:start w:val="1"/>
+      <w:numFmt w:val="decimal"/>
+      <w:lvlText w:val="%4."/>
+      <w:lvlJc w:val="left"/>
+      <w:pPr>
+        <w:ind w:left="2880" w:hanging="360"/>
+      </w:pPr>
+    </w:lvl>
+    <w:lvl w:ilvl="4" w:tplc="04150019" w:tentative="1">
+      <w:start w:val="1"/>
+      <w:numFmt w:val="lowerLetter"/>
+      <w:lvlText w:val="%5."/>
+      <w:lvlJc w:val="left"/>
+      <w:pPr>
+        <w:ind w:left="3600" w:hanging="360"/>
+      </w:pPr>
+    </w:lvl>
+    <w:lvl w:ilvl="5" w:tplc="0415001B" w:tentative="1">
+      <w:start w:val="1"/>
+      <w:numFmt w:val="lowerRoman"/>
+      <w:lvlText w:val="%6."/>
+      <w:lvlJc w:val="right"/>
+      <w:pPr>
+        <w:ind w:left="4320" w:hanging="180"/>
+      </w:pPr>
+    </w:lvl>
+    <w:lvl w:ilvl="6" w:tplc="0415000F" w:tentative="1">
+      <w:start w:val="1"/>
+      <w:numFmt w:val="decimal"/>
+      <w:lvlText w:val="%7."/>
+      <w:lvlJc w:val="left"/>
+      <w:pPr>
+        <w:ind w:left="5040" w:hanging="360"/>
+      </w:pPr>
+    </w:lvl>
+    <w:lvl w:ilvl="7" w:tplc="04150019" w:tentative="1">
+      <w:start w:val="1"/>
+      <w:numFmt w:val="lowerLetter"/>
+      <w:lvlText w:val="%8."/>
+      <w:lvlJc w:val="left"/>
+      <w:pPr>
+        <w:ind w:left="5760" w:hanging="360"/>
+      </w:pPr>
+    </w:lvl>
+    <w:lvl w:ilvl="8" w:tplc="0415001B" w:tentative="1">
+      <w:start w:val="1"/>
+      <w:numFmt w:val="lowerRoman"/>
+      <w:lvlText w:val="%9."/>
+      <w:lvlJc w:val="right"/>
+      <w:pPr>
+        <w:ind w:left="6480" w:hanging="180"/>
+      </w:pPr>
+    </w:lvl>
+  </w:abstractNum>
+  <w:abstractNum w:abstractNumId="8" w15:restartNumberingAfterBreak="0">
     <w:nsid w:val="48C33575"/>
     <w:multiLevelType w:val="hybridMultilevel"/>
     <w:tmpl w:val="FC9C71C0"/>
@@ -1304,7 +2097,185 @@
       </w:pPr>
     </w:lvl>
   </w:abstractNum>
-  <w:abstractNum w:abstractNumId="7" w15:restartNumberingAfterBreak="0">
+  <w:abstractNum w:abstractNumId="9" w15:restartNumberingAfterBreak="0">
+    <w:nsid w:val="4FF9411F"/>
+    <w:multiLevelType w:val="hybridMultilevel"/>
+    <w:tmpl w:val="6AF6D2D4"/>
+    <w:lvl w:ilvl="0" w:tplc="35649A94">
+      <w:start w:val="1"/>
+      <w:numFmt w:val="decimal"/>
+      <w:lvlText w:val="%1"/>
+      <w:lvlJc w:val="left"/>
+      <w:pPr>
+        <w:ind w:left="720" w:hanging="360"/>
+      </w:pPr>
+      <w:rPr>
+        <w:rFonts w:hint="default"/>
+      </w:rPr>
+    </w:lvl>
+    <w:lvl w:ilvl="1" w:tplc="04150019" w:tentative="1">
+      <w:start w:val="1"/>
+      <w:numFmt w:val="lowerLetter"/>
+      <w:lvlText w:val="%2."/>
+      <w:lvlJc w:val="left"/>
+      <w:pPr>
+        <w:ind w:left="1440" w:hanging="360"/>
+      </w:pPr>
+    </w:lvl>
+    <w:lvl w:ilvl="2" w:tplc="0415001B" w:tentative="1">
+      <w:start w:val="1"/>
+      <w:numFmt w:val="lowerRoman"/>
+      <w:lvlText w:val="%3."/>
+      <w:lvlJc w:val="right"/>
+      <w:pPr>
+        <w:ind w:left="2160" w:hanging="180"/>
+      </w:pPr>
+    </w:lvl>
+    <w:lvl w:ilvl="3" w:tplc="0415000F" w:tentative="1">
+      <w:start w:val="1"/>
+      <w:numFmt w:val="decimal"/>
+      <w:lvlText w:val="%4."/>
+      <w:lvlJc w:val="left"/>
+      <w:pPr>
+        <w:ind w:left="2880" w:hanging="360"/>
+      </w:pPr>
+    </w:lvl>
+    <w:lvl w:ilvl="4" w:tplc="04150019" w:tentative="1">
+      <w:start w:val="1"/>
+      <w:numFmt w:val="lowerLetter"/>
+      <w:lvlText w:val="%5."/>
+      <w:lvlJc w:val="left"/>
+      <w:pPr>
+        <w:ind w:left="3600" w:hanging="360"/>
+      </w:pPr>
+    </w:lvl>
+    <w:lvl w:ilvl="5" w:tplc="0415001B" w:tentative="1">
+      <w:start w:val="1"/>
+      <w:numFmt w:val="lowerRoman"/>
+      <w:lvlText w:val="%6."/>
+      <w:lvlJc w:val="right"/>
+      <w:pPr>
+        <w:ind w:left="4320" w:hanging="180"/>
+      </w:pPr>
+    </w:lvl>
+    <w:lvl w:ilvl="6" w:tplc="0415000F" w:tentative="1">
+      <w:start w:val="1"/>
+      <w:numFmt w:val="decimal"/>
+      <w:lvlText w:val="%7."/>
+      <w:lvlJc w:val="left"/>
+      <w:pPr>
+        <w:ind w:left="5040" w:hanging="360"/>
+      </w:pPr>
+    </w:lvl>
+    <w:lvl w:ilvl="7" w:tplc="04150019" w:tentative="1">
+      <w:start w:val="1"/>
+      <w:numFmt w:val="lowerLetter"/>
+      <w:lvlText w:val="%8."/>
+      <w:lvlJc w:val="left"/>
+      <w:pPr>
+        <w:ind w:left="5760" w:hanging="360"/>
+      </w:pPr>
+    </w:lvl>
+    <w:lvl w:ilvl="8" w:tplc="0415001B" w:tentative="1">
+      <w:start w:val="1"/>
+      <w:numFmt w:val="lowerRoman"/>
+      <w:lvlText w:val="%9."/>
+      <w:lvlJc w:val="right"/>
+      <w:pPr>
+        <w:ind w:left="6480" w:hanging="180"/>
+      </w:pPr>
+    </w:lvl>
+  </w:abstractNum>
+  <w:abstractNum w:abstractNumId="10" w15:restartNumberingAfterBreak="0">
+    <w:nsid w:val="540C0CB1"/>
+    <w:multiLevelType w:val="hybridMultilevel"/>
+    <w:tmpl w:val="30A22052"/>
+    <w:lvl w:ilvl="0" w:tplc="35649A94">
+      <w:start w:val="1"/>
+      <w:numFmt w:val="decimal"/>
+      <w:lvlText w:val="%1"/>
+      <w:lvlJc w:val="left"/>
+      <w:pPr>
+        <w:ind w:left="720" w:hanging="360"/>
+      </w:pPr>
+      <w:rPr>
+        <w:rFonts w:hint="default"/>
+      </w:rPr>
+    </w:lvl>
+    <w:lvl w:ilvl="1" w:tplc="04150019" w:tentative="1">
+      <w:start w:val="1"/>
+      <w:numFmt w:val="lowerLetter"/>
+      <w:lvlText w:val="%2."/>
+      <w:lvlJc w:val="left"/>
+      <w:pPr>
+        <w:ind w:left="1440" w:hanging="360"/>
+      </w:pPr>
+    </w:lvl>
+    <w:lvl w:ilvl="2" w:tplc="0415001B" w:tentative="1">
+      <w:start w:val="1"/>
+      <w:numFmt w:val="lowerRoman"/>
+      <w:lvlText w:val="%3."/>
+      <w:lvlJc w:val="right"/>
+      <w:pPr>
+        <w:ind w:left="2160" w:hanging="180"/>
+      </w:pPr>
+    </w:lvl>
+    <w:lvl w:ilvl="3" w:tplc="0415000F" w:tentative="1">
+      <w:start w:val="1"/>
+      <w:numFmt w:val="decimal"/>
+      <w:lvlText w:val="%4."/>
+      <w:lvlJc w:val="left"/>
+      <w:pPr>
+        <w:ind w:left="2880" w:hanging="360"/>
+      </w:pPr>
+    </w:lvl>
+    <w:lvl w:ilvl="4" w:tplc="04150019" w:tentative="1">
+      <w:start w:val="1"/>
+      <w:numFmt w:val="lowerLetter"/>
+      <w:lvlText w:val="%5."/>
+      <w:lvlJc w:val="left"/>
+      <w:pPr>
+        <w:ind w:left="3600" w:hanging="360"/>
+      </w:pPr>
+    </w:lvl>
+    <w:lvl w:ilvl="5" w:tplc="0415001B" w:tentative="1">
+      <w:start w:val="1"/>
+      <w:numFmt w:val="lowerRoman"/>
+      <w:lvlText w:val="%6."/>
+      <w:lvlJc w:val="right"/>
+      <w:pPr>
+        <w:ind w:left="4320" w:hanging="180"/>
+      </w:pPr>
+    </w:lvl>
+    <w:lvl w:ilvl="6" w:tplc="0415000F" w:tentative="1">
+      <w:start w:val="1"/>
+      <w:numFmt w:val="decimal"/>
+      <w:lvlText w:val="%7."/>
+      <w:lvlJc w:val="left"/>
+      <w:pPr>
+        <w:ind w:left="5040" w:hanging="360"/>
+      </w:pPr>
+    </w:lvl>
+    <w:lvl w:ilvl="7" w:tplc="04150019" w:tentative="1">
+      <w:start w:val="1"/>
+      <w:numFmt w:val="lowerLetter"/>
+      <w:lvlText w:val="%8."/>
+      <w:lvlJc w:val="left"/>
+      <w:pPr>
+        <w:ind w:left="5760" w:hanging="360"/>
+      </w:pPr>
+    </w:lvl>
+    <w:lvl w:ilvl="8" w:tplc="0415001B" w:tentative="1">
+      <w:start w:val="1"/>
+      <w:numFmt w:val="lowerRoman"/>
+      <w:lvlText w:val="%9."/>
+      <w:lvlJc w:val="right"/>
+      <w:pPr>
+        <w:ind w:left="6480" w:hanging="180"/>
+      </w:pPr>
+    </w:lvl>
+  </w:abstractNum>
+  <w:abstractNum w:abstractNumId="11" w15:restartNumberingAfterBreak="0">
     <w:nsid w:val="5D0D17F8"/>
     <w:multiLevelType w:val="hybridMultilevel"/>
     <w:tmpl w:val="FC9C71C0"/>
@@ -1393,7 +2364,274 @@
       </w:pPr>
     </w:lvl>
   </w:abstractNum>
-  <w:abstractNum w:abstractNumId="8" w15:restartNumberingAfterBreak="0">
+  <w:abstractNum w:abstractNumId="12" w15:restartNumberingAfterBreak="0">
+    <w:nsid w:val="60D92CF4"/>
+    <w:multiLevelType w:val="hybridMultilevel"/>
+    <w:tmpl w:val="A93CDC92"/>
+    <w:lvl w:ilvl="0" w:tplc="35649A94">
+      <w:start w:val="1"/>
+      <w:numFmt w:val="decimal"/>
+      <w:lvlText w:val="%1"/>
+      <w:lvlJc w:val="left"/>
+      <w:pPr>
+        <w:ind w:left="720" w:hanging="360"/>
+      </w:pPr>
+      <w:rPr>
+        <w:rFonts w:hint="default"/>
+      </w:rPr>
+    </w:lvl>
+    <w:lvl w:ilvl="1" w:tplc="04150019" w:tentative="1">
+      <w:start w:val="1"/>
+      <w:numFmt w:val="lowerLetter"/>
+      <w:lvlText w:val="%2."/>
+      <w:lvlJc w:val="left"/>
+      <w:pPr>
+        <w:ind w:left="1440" w:hanging="360"/>
+      </w:pPr>
+    </w:lvl>
+    <w:lvl w:ilvl="2" w:tplc="0415001B" w:tentative="1">
+      <w:start w:val="1"/>
+      <w:numFmt w:val="lowerRoman"/>
+      <w:lvlText w:val="%3."/>
+      <w:lvlJc w:val="right"/>
+      <w:pPr>
+        <w:ind w:left="2160" w:hanging="180"/>
+      </w:pPr>
+    </w:lvl>
+    <w:lvl w:ilvl="3" w:tplc="0415000F" w:tentative="1">
+      <w:start w:val="1"/>
+      <w:numFmt w:val="decimal"/>
+      <w:lvlText w:val="%4."/>
+      <w:lvlJc w:val="left"/>
+      <w:pPr>
+        <w:ind w:left="2880" w:hanging="360"/>
+      </w:pPr>
+    </w:lvl>
+    <w:lvl w:ilvl="4" w:tplc="04150019" w:tentative="1">
+      <w:start w:val="1"/>
+      <w:numFmt w:val="lowerLetter"/>
+      <w:lvlText w:val="%5."/>
+      <w:lvlJc w:val="left"/>
+      <w:pPr>
+        <w:ind w:left="3600" w:hanging="360"/>
+      </w:pPr>
+    </w:lvl>
+    <w:lvl w:ilvl="5" w:tplc="0415001B" w:tentative="1">
+      <w:start w:val="1"/>
+      <w:numFmt w:val="lowerRoman"/>
+      <w:lvlText w:val="%6."/>
+      <w:lvlJc w:val="right"/>
+      <w:pPr>
+        <w:ind w:left="4320" w:hanging="180"/>
+      </w:pPr>
+    </w:lvl>
+    <w:lvl w:ilvl="6" w:tplc="0415000F" w:tentative="1">
+      <w:start w:val="1"/>
+      <w:numFmt w:val="decimal"/>
+      <w:lvlText w:val="%7."/>
+      <w:lvlJc w:val="left"/>
+      <w:pPr>
+        <w:ind w:left="5040" w:hanging="360"/>
+      </w:pPr>
+    </w:lvl>
+    <w:lvl w:ilvl="7" w:tplc="04150019" w:tentative="1">
+      <w:start w:val="1"/>
+      <w:numFmt w:val="lowerLetter"/>
+      <w:lvlText w:val="%8."/>
+      <w:lvlJc w:val="left"/>
+      <w:pPr>
+        <w:ind w:left="5760" w:hanging="360"/>
+      </w:pPr>
+    </w:lvl>
+    <w:lvl w:ilvl="8" w:tplc="0415001B" w:tentative="1">
+      <w:start w:val="1"/>
+      <w:numFmt w:val="lowerRoman"/>
+      <w:lvlText w:val="%9."/>
+      <w:lvlJc w:val="right"/>
+      <w:pPr>
+        <w:ind w:left="6480" w:hanging="180"/>
+      </w:pPr>
+    </w:lvl>
+  </w:abstractNum>
+  <w:abstractNum w:abstractNumId="13" w15:restartNumberingAfterBreak="0">
+    <w:nsid w:val="61B774DA"/>
+    <w:multiLevelType w:val="hybridMultilevel"/>
+    <w:tmpl w:val="E6B2B5FE"/>
+    <w:lvl w:ilvl="0" w:tplc="13702080">
+      <w:start w:val="1"/>
+      <w:numFmt w:val="decimal"/>
+      <w:lvlText w:val="%1"/>
+      <w:lvlJc w:val="left"/>
+      <w:pPr>
+        <w:ind w:left="720" w:hanging="360"/>
+      </w:pPr>
+      <w:rPr>
+        <w:rFonts w:hint="default"/>
+      </w:rPr>
+    </w:lvl>
+    <w:lvl w:ilvl="1" w:tplc="04150019" w:tentative="1">
+      <w:start w:val="1"/>
+      <w:numFmt w:val="lowerLetter"/>
+      <w:lvlText w:val="%2."/>
+      <w:lvlJc w:val="left"/>
+      <w:pPr>
+        <w:ind w:left="1440" w:hanging="360"/>
+      </w:pPr>
+    </w:lvl>
+    <w:lvl w:ilvl="2" w:tplc="0415001B" w:tentative="1">
+      <w:start w:val="1"/>
+      <w:numFmt w:val="lowerRoman"/>
+      <w:lvlText w:val="%3."/>
+      <w:lvlJc w:val="right"/>
+      <w:pPr>
+        <w:ind w:left="2160" w:hanging="180"/>
+      </w:pPr>
+    </w:lvl>
+    <w:lvl w:ilvl="3" w:tplc="0415000F" w:tentative="1">
+      <w:start w:val="1"/>
+      <w:numFmt w:val="decimal"/>
+      <w:lvlText w:val="%4."/>
+      <w:lvlJc w:val="left"/>
+      <w:pPr>
+        <w:ind w:left="2880" w:hanging="360"/>
+      </w:pPr>
+    </w:lvl>
+    <w:lvl w:ilvl="4" w:tplc="04150019" w:tentative="1">
+      <w:start w:val="1"/>
+      <w:numFmt w:val="lowerLetter"/>
+      <w:lvlText w:val="%5."/>
+      <w:lvlJc w:val="left"/>
+      <w:pPr>
+        <w:ind w:left="3600" w:hanging="360"/>
+      </w:pPr>
+    </w:lvl>
+    <w:lvl w:ilvl="5" w:tplc="0415001B" w:tentative="1">
+      <w:start w:val="1"/>
+      <w:numFmt w:val="lowerRoman"/>
+      <w:lvlText w:val="%6."/>
+      <w:lvlJc w:val="right"/>
+      <w:pPr>
+        <w:ind w:left="4320" w:hanging="180"/>
+      </w:pPr>
+    </w:lvl>
+    <w:lvl w:ilvl="6" w:tplc="0415000F" w:tentative="1">
+      <w:start w:val="1"/>
+      <w:numFmt w:val="decimal"/>
+      <w:lvlText w:val="%7."/>
+      <w:lvlJc w:val="left"/>
+      <w:pPr>
+        <w:ind w:left="5040" w:hanging="360"/>
+      </w:pPr>
+    </w:lvl>
+    <w:lvl w:ilvl="7" w:tplc="04150019" w:tentative="1">
+      <w:start w:val="1"/>
+      <w:numFmt w:val="lowerLetter"/>
+      <w:lvlText w:val="%8."/>
+      <w:lvlJc w:val="left"/>
+      <w:pPr>
+        <w:ind w:left="5760" w:hanging="360"/>
+      </w:pPr>
+    </w:lvl>
+    <w:lvl w:ilvl="8" w:tplc="0415001B" w:tentative="1">
+      <w:start w:val="1"/>
+      <w:numFmt w:val="lowerRoman"/>
+      <w:lvlText w:val="%9."/>
+      <w:lvlJc w:val="right"/>
+      <w:pPr>
+        <w:ind w:left="6480" w:hanging="180"/>
+      </w:pPr>
+    </w:lvl>
+  </w:abstractNum>
+  <w:abstractNum w:abstractNumId="14" w15:restartNumberingAfterBreak="0">
+    <w:nsid w:val="62924627"/>
+    <w:multiLevelType w:val="hybridMultilevel"/>
+    <w:tmpl w:val="28580E9A"/>
+    <w:lvl w:ilvl="0" w:tplc="13702080">
+      <w:start w:val="1"/>
+      <w:numFmt w:val="decimal"/>
+      <w:lvlText w:val="%1"/>
+      <w:lvlJc w:val="left"/>
+      <w:pPr>
+        <w:ind w:left="720" w:hanging="360"/>
+      </w:pPr>
+      <w:rPr>
+        <w:rFonts w:hint="default"/>
+      </w:rPr>
+    </w:lvl>
+    <w:lvl w:ilvl="1" w:tplc="04150019" w:tentative="1">
+      <w:start w:val="1"/>
+      <w:numFmt w:val="lowerLetter"/>
+      <w:lvlText w:val="%2."/>
+      <w:lvlJc w:val="left"/>
+      <w:pPr>
+        <w:ind w:left="1440" w:hanging="360"/>
+      </w:pPr>
+    </w:lvl>
+    <w:lvl w:ilvl="2" w:tplc="0415001B" w:tentative="1">
+      <w:start w:val="1"/>
+      <w:numFmt w:val="lowerRoman"/>
+      <w:lvlText w:val="%3."/>
+      <w:lvlJc w:val="right"/>
+      <w:pPr>
+        <w:ind w:left="2160" w:hanging="180"/>
+      </w:pPr>
+    </w:lvl>
+    <w:lvl w:ilvl="3" w:tplc="0415000F" w:tentative="1">
+      <w:start w:val="1"/>
+      <w:numFmt w:val="decimal"/>
+      <w:lvlText w:val="%4."/>
+      <w:lvlJc w:val="left"/>
+      <w:pPr>
+        <w:ind w:left="2880" w:hanging="360"/>
+      </w:pPr>
+    </w:lvl>
+    <w:lvl w:ilvl="4" w:tplc="04150019" w:tentative="1">
+      <w:start w:val="1"/>
+      <w:numFmt w:val="lowerLetter"/>
+      <w:lvlText w:val="%5."/>
+      <w:lvlJc w:val="left"/>
+      <w:pPr>
+        <w:ind w:left="3600" w:hanging="360"/>
+      </w:pPr>
+    </w:lvl>
+    <w:lvl w:ilvl="5" w:tplc="0415001B" w:tentative="1">
+      <w:start w:val="1"/>
+      <w:numFmt w:val="lowerRoman"/>
+      <w:lvlText w:val="%6."/>
+      <w:lvlJc w:val="right"/>
+      <w:pPr>
+        <w:ind w:left="4320" w:hanging="180"/>
+      </w:pPr>
+    </w:lvl>
+    <w:lvl w:ilvl="6" w:tplc="0415000F" w:tentative="1">
+      <w:start w:val="1"/>
+      <w:numFmt w:val="decimal"/>
+      <w:lvlText w:val="%7."/>
+      <w:lvlJc w:val="left"/>
+      <w:pPr>
+        <w:ind w:left="5040" w:hanging="360"/>
+      </w:pPr>
+    </w:lvl>
+    <w:lvl w:ilvl="7" w:tplc="04150019" w:tentative="1">
+      <w:start w:val="1"/>
+      <w:numFmt w:val="lowerLetter"/>
+      <w:lvlText w:val="%8."/>
+      <w:lvlJc w:val="left"/>
+      <w:pPr>
+        <w:ind w:left="5760" w:hanging="360"/>
+      </w:pPr>
+    </w:lvl>
+    <w:lvl w:ilvl="8" w:tplc="0415001B" w:tentative="1">
+      <w:start w:val="1"/>
+      <w:numFmt w:val="lowerRoman"/>
+      <w:lvlText w:val="%9."/>
+      <w:lvlJc w:val="right"/>
+      <w:pPr>
+        <w:ind w:left="6480" w:hanging="180"/>
+      </w:pPr>
+    </w:lvl>
+  </w:abstractNum>
+  <w:abstractNum w:abstractNumId="15" w15:restartNumberingAfterBreak="0">
     <w:nsid w:val="63811D27"/>
     <w:multiLevelType w:val="hybridMultilevel"/>
     <w:tmpl w:val="4DC4BE1E"/>
@@ -1479,7 +2717,452 @@
       </w:pPr>
     </w:lvl>
   </w:abstractNum>
-  <w:abstractNum w:abstractNumId="9" w15:restartNumberingAfterBreak="0">
+  <w:abstractNum w:abstractNumId="16" w15:restartNumberingAfterBreak="0">
+    <w:nsid w:val="638A5E2B"/>
+    <w:multiLevelType w:val="hybridMultilevel"/>
+    <w:tmpl w:val="5C14018A"/>
+    <w:lvl w:ilvl="0" w:tplc="13702080">
+      <w:start w:val="1"/>
+      <w:numFmt w:val="decimal"/>
+      <w:lvlText w:val="%1"/>
+      <w:lvlJc w:val="left"/>
+      <w:pPr>
+        <w:ind w:left="720" w:hanging="360"/>
+      </w:pPr>
+      <w:rPr>
+        <w:rFonts w:hint="default"/>
+      </w:rPr>
+    </w:lvl>
+    <w:lvl w:ilvl="1" w:tplc="04150019" w:tentative="1">
+      <w:start w:val="1"/>
+      <w:numFmt w:val="lowerLetter"/>
+      <w:lvlText w:val="%2."/>
+      <w:lvlJc w:val="left"/>
+      <w:pPr>
+        <w:ind w:left="1440" w:hanging="360"/>
+      </w:pPr>
+    </w:lvl>
+    <w:lvl w:ilvl="2" w:tplc="0415001B" w:tentative="1">
+      <w:start w:val="1"/>
+      <w:numFmt w:val="lowerRoman"/>
+      <w:lvlText w:val="%3."/>
+      <w:lvlJc w:val="right"/>
+      <w:pPr>
+        <w:ind w:left="2160" w:hanging="180"/>
+      </w:pPr>
+    </w:lvl>
+    <w:lvl w:ilvl="3" w:tplc="0415000F" w:tentative="1">
+      <w:start w:val="1"/>
+      <w:numFmt w:val="decimal"/>
+      <w:lvlText w:val="%4."/>
+      <w:lvlJc w:val="left"/>
+      <w:pPr>
+        <w:ind w:left="2880" w:hanging="360"/>
+      </w:pPr>
+    </w:lvl>
+    <w:lvl w:ilvl="4" w:tplc="04150019" w:tentative="1">
+      <w:start w:val="1"/>
+      <w:numFmt w:val="lowerLetter"/>
+      <w:lvlText w:val="%5."/>
+      <w:lvlJc w:val="left"/>
+      <w:pPr>
+        <w:ind w:left="3600" w:hanging="360"/>
+      </w:pPr>
+    </w:lvl>
+    <w:lvl w:ilvl="5" w:tplc="0415001B" w:tentative="1">
+      <w:start w:val="1"/>
+      <w:numFmt w:val="lowerRoman"/>
+      <w:lvlText w:val="%6."/>
+      <w:lvlJc w:val="right"/>
+      <w:pPr>
+        <w:ind w:left="4320" w:hanging="180"/>
+      </w:pPr>
+    </w:lvl>
+    <w:lvl w:ilvl="6" w:tplc="0415000F" w:tentative="1">
+      <w:start w:val="1"/>
+      <w:numFmt w:val="decimal"/>
+      <w:lvlText w:val="%7."/>
+      <w:lvlJc w:val="left"/>
+      <w:pPr>
+        <w:ind w:left="5040" w:hanging="360"/>
+      </w:pPr>
+    </w:lvl>
+    <w:lvl w:ilvl="7" w:tplc="04150019" w:tentative="1">
+      <w:start w:val="1"/>
+      <w:numFmt w:val="lowerLetter"/>
+      <w:lvlText w:val="%8."/>
+      <w:lvlJc w:val="left"/>
+      <w:pPr>
+        <w:ind w:left="5760" w:hanging="360"/>
+      </w:pPr>
+    </w:lvl>
+    <w:lvl w:ilvl="8" w:tplc="0415001B" w:tentative="1">
+      <w:start w:val="1"/>
+      <w:numFmt w:val="lowerRoman"/>
+      <w:lvlText w:val="%9."/>
+      <w:lvlJc w:val="right"/>
+      <w:pPr>
+        <w:ind w:left="6480" w:hanging="180"/>
+      </w:pPr>
+    </w:lvl>
+  </w:abstractNum>
+  <w:abstractNum w:abstractNumId="17" w15:restartNumberingAfterBreak="0">
+    <w:nsid w:val="664F39D6"/>
+    <w:multiLevelType w:val="hybridMultilevel"/>
+    <w:tmpl w:val="8806EA5A"/>
+    <w:lvl w:ilvl="0" w:tplc="13702080">
+      <w:start w:val="1"/>
+      <w:numFmt w:val="decimal"/>
+      <w:lvlText w:val="%1"/>
+      <w:lvlJc w:val="left"/>
+      <w:pPr>
+        <w:ind w:left="720" w:hanging="360"/>
+      </w:pPr>
+      <w:rPr>
+        <w:rFonts w:hint="default"/>
+      </w:rPr>
+    </w:lvl>
+    <w:lvl w:ilvl="1" w:tplc="04150019" w:tentative="1">
+      <w:start w:val="1"/>
+      <w:numFmt w:val="lowerLetter"/>
+      <w:lvlText w:val="%2."/>
+      <w:lvlJc w:val="left"/>
+      <w:pPr>
+        <w:ind w:left="1440" w:hanging="360"/>
+      </w:pPr>
+    </w:lvl>
+    <w:lvl w:ilvl="2" w:tplc="0415001B" w:tentative="1">
+      <w:start w:val="1"/>
+      <w:numFmt w:val="lowerRoman"/>
+      <w:lvlText w:val="%3."/>
+      <w:lvlJc w:val="right"/>
+      <w:pPr>
+        <w:ind w:left="2160" w:hanging="180"/>
+      </w:pPr>
+    </w:lvl>
+    <w:lvl w:ilvl="3" w:tplc="0415000F" w:tentative="1">
+      <w:start w:val="1"/>
+      <w:numFmt w:val="decimal"/>
+      <w:lvlText w:val="%4."/>
+      <w:lvlJc w:val="left"/>
+      <w:pPr>
+        <w:ind w:left="2880" w:hanging="360"/>
+      </w:pPr>
+    </w:lvl>
+    <w:lvl w:ilvl="4" w:tplc="04150019" w:tentative="1">
+      <w:start w:val="1"/>
+      <w:numFmt w:val="lowerLetter"/>
+      <w:lvlText w:val="%5."/>
+      <w:lvlJc w:val="left"/>
+      <w:pPr>
+        <w:ind w:left="3600" w:hanging="360"/>
+      </w:pPr>
+    </w:lvl>
+    <w:lvl w:ilvl="5" w:tplc="0415001B" w:tentative="1">
+      <w:start w:val="1"/>
+      <w:numFmt w:val="lowerRoman"/>
+      <w:lvlText w:val="%6."/>
+      <w:lvlJc w:val="right"/>
+      <w:pPr>
+        <w:ind w:left="4320" w:hanging="180"/>
+      </w:pPr>
+    </w:lvl>
+    <w:lvl w:ilvl="6" w:tplc="0415000F" w:tentative="1">
+      <w:start w:val="1"/>
+      <w:numFmt w:val="decimal"/>
+      <w:lvlText w:val="%7."/>
+      <w:lvlJc w:val="left"/>
+      <w:pPr>
+        <w:ind w:left="5040" w:hanging="360"/>
+      </w:pPr>
+    </w:lvl>
+    <w:lvl w:ilvl="7" w:tplc="04150019" w:tentative="1">
+      <w:start w:val="1"/>
+      <w:numFmt w:val="lowerLetter"/>
+      <w:lvlText w:val="%8."/>
+      <w:lvlJc w:val="left"/>
+      <w:pPr>
+        <w:ind w:left="5760" w:hanging="360"/>
+      </w:pPr>
+    </w:lvl>
+    <w:lvl w:ilvl="8" w:tplc="0415001B" w:tentative="1">
+      <w:start w:val="1"/>
+      <w:numFmt w:val="lowerRoman"/>
+      <w:lvlText w:val="%9."/>
+      <w:lvlJc w:val="right"/>
+      <w:pPr>
+        <w:ind w:left="6480" w:hanging="180"/>
+      </w:pPr>
+    </w:lvl>
+  </w:abstractNum>
+  <w:abstractNum w:abstractNumId="18" w15:restartNumberingAfterBreak="0">
+    <w:nsid w:val="6E2423C7"/>
+    <w:multiLevelType w:val="hybridMultilevel"/>
+    <w:tmpl w:val="A5F2A728"/>
+    <w:lvl w:ilvl="0" w:tplc="13702080">
+      <w:start w:val="1"/>
+      <w:numFmt w:val="decimal"/>
+      <w:lvlText w:val="%1"/>
+      <w:lvlJc w:val="left"/>
+      <w:pPr>
+        <w:ind w:left="720" w:hanging="360"/>
+      </w:pPr>
+      <w:rPr>
+        <w:rFonts w:hint="default"/>
+      </w:rPr>
+    </w:lvl>
+    <w:lvl w:ilvl="1" w:tplc="04150019" w:tentative="1">
+      <w:start w:val="1"/>
+      <w:numFmt w:val="lowerLetter"/>
+      <w:lvlText w:val="%2."/>
+      <w:lvlJc w:val="left"/>
+      <w:pPr>
+        <w:ind w:left="1440" w:hanging="360"/>
+      </w:pPr>
+    </w:lvl>
+    <w:lvl w:ilvl="2" w:tplc="0415001B" w:tentative="1">
+      <w:start w:val="1"/>
+      <w:numFmt w:val="lowerRoman"/>
+      <w:lvlText w:val="%3."/>
+      <w:lvlJc w:val="right"/>
+      <w:pPr>
+        <w:ind w:left="2160" w:hanging="180"/>
+      </w:pPr>
+    </w:lvl>
+    <w:lvl w:ilvl="3" w:tplc="0415000F" w:tentative="1">
+      <w:start w:val="1"/>
+      <w:numFmt w:val="decimal"/>
+      <w:lvlText w:val="%4."/>
+      <w:lvlJc w:val="left"/>
+      <w:pPr>
+        <w:ind w:left="2880" w:hanging="360"/>
+      </w:pPr>
+    </w:lvl>
+    <w:lvl w:ilvl="4" w:tplc="04150019" w:tentative="1">
+      <w:start w:val="1"/>
+      <w:numFmt w:val="lowerLetter"/>
+      <w:lvlText w:val="%5."/>
+      <w:lvlJc w:val="left"/>
+      <w:pPr>
+        <w:ind w:left="3600" w:hanging="360"/>
+      </w:pPr>
+    </w:lvl>
+    <w:lvl w:ilvl="5" w:tplc="0415001B" w:tentative="1">
+      <w:start w:val="1"/>
+      <w:numFmt w:val="lowerRoman"/>
+      <w:lvlText w:val="%6."/>
+      <w:lvlJc w:val="right"/>
+      <w:pPr>
+        <w:ind w:left="4320" w:hanging="180"/>
+      </w:pPr>
+    </w:lvl>
+    <w:lvl w:ilvl="6" w:tplc="0415000F" w:tentative="1">
+      <w:start w:val="1"/>
+      <w:numFmt w:val="decimal"/>
+      <w:lvlText w:val="%7."/>
+      <w:lvlJc w:val="left"/>
+      <w:pPr>
+        <w:ind w:left="5040" w:hanging="360"/>
+      </w:pPr>
+    </w:lvl>
+    <w:lvl w:ilvl="7" w:tplc="04150019" w:tentative="1">
+      <w:start w:val="1"/>
+      <w:numFmt w:val="lowerLetter"/>
+      <w:lvlText w:val="%8."/>
+      <w:lvlJc w:val="left"/>
+      <w:pPr>
+        <w:ind w:left="5760" w:hanging="360"/>
+      </w:pPr>
+    </w:lvl>
+    <w:lvl w:ilvl="8" w:tplc="0415001B" w:tentative="1">
+      <w:start w:val="1"/>
+      <w:numFmt w:val="lowerRoman"/>
+      <w:lvlText w:val="%9."/>
+      <w:lvlJc w:val="right"/>
+      <w:pPr>
+        <w:ind w:left="6480" w:hanging="180"/>
+      </w:pPr>
+    </w:lvl>
+  </w:abstractNum>
+  <w:abstractNum w:abstractNumId="19" w15:restartNumberingAfterBreak="0">
+    <w:nsid w:val="6F992242"/>
+    <w:multiLevelType w:val="hybridMultilevel"/>
+    <w:tmpl w:val="BB8ED1EC"/>
+    <w:lvl w:ilvl="0" w:tplc="35649A94">
+      <w:start w:val="1"/>
+      <w:numFmt w:val="decimal"/>
+      <w:lvlText w:val="%1"/>
+      <w:lvlJc w:val="left"/>
+      <w:pPr>
+        <w:ind w:left="720" w:hanging="360"/>
+      </w:pPr>
+      <w:rPr>
+        <w:rFonts w:hint="default"/>
+      </w:rPr>
+    </w:lvl>
+    <w:lvl w:ilvl="1" w:tplc="04150019" w:tentative="1">
+      <w:start w:val="1"/>
+      <w:numFmt w:val="lowerLetter"/>
+      <w:lvlText w:val="%2."/>
+      <w:lvlJc w:val="left"/>
+      <w:pPr>
+        <w:ind w:left="1440" w:hanging="360"/>
+      </w:pPr>
+    </w:lvl>
+    <w:lvl w:ilvl="2" w:tplc="0415001B" w:tentative="1">
+      <w:start w:val="1"/>
+      <w:numFmt w:val="lowerRoman"/>
+      <w:lvlText w:val="%3."/>
+      <w:lvlJc w:val="right"/>
+      <w:pPr>
+        <w:ind w:left="2160" w:hanging="180"/>
+      </w:pPr>
+    </w:lvl>
+    <w:lvl w:ilvl="3" w:tplc="0415000F" w:tentative="1">
+      <w:start w:val="1"/>
+      <w:numFmt w:val="decimal"/>
+      <w:lvlText w:val="%4."/>
+      <w:lvlJc w:val="left"/>
+      <w:pPr>
+        <w:ind w:left="2880" w:hanging="360"/>
+      </w:pPr>
+    </w:lvl>
+    <w:lvl w:ilvl="4" w:tplc="04150019" w:tentative="1">
+      <w:start w:val="1"/>
+      <w:numFmt w:val="lowerLetter"/>
+      <w:lvlText w:val="%5."/>
+      <w:lvlJc w:val="left"/>
+      <w:pPr>
+        <w:ind w:left="3600" w:hanging="360"/>
+      </w:pPr>
+    </w:lvl>
+    <w:lvl w:ilvl="5" w:tplc="0415001B" w:tentative="1">
+      <w:start w:val="1"/>
+      <w:numFmt w:val="lowerRoman"/>
+      <w:lvlText w:val="%6."/>
+      <w:lvlJc w:val="right"/>
+      <w:pPr>
+        <w:ind w:left="4320" w:hanging="180"/>
+      </w:pPr>
+    </w:lvl>
+    <w:lvl w:ilvl="6" w:tplc="0415000F" w:tentative="1">
+      <w:start w:val="1"/>
+      <w:numFmt w:val="decimal"/>
+      <w:lvlText w:val="%7."/>
+      <w:lvlJc w:val="left"/>
+      <w:pPr>
+        <w:ind w:left="5040" w:hanging="360"/>
+      </w:pPr>
+    </w:lvl>
+    <w:lvl w:ilvl="7" w:tplc="04150019" w:tentative="1">
+      <w:start w:val="1"/>
+      <w:numFmt w:val="lowerLetter"/>
+      <w:lvlText w:val="%8."/>
+      <w:lvlJc w:val="left"/>
+      <w:pPr>
+        <w:ind w:left="5760" w:hanging="360"/>
+      </w:pPr>
+    </w:lvl>
+    <w:lvl w:ilvl="8" w:tplc="0415001B" w:tentative="1">
+      <w:start w:val="1"/>
+      <w:numFmt w:val="lowerRoman"/>
+      <w:lvlText w:val="%9."/>
+      <w:lvlJc w:val="right"/>
+      <w:pPr>
+        <w:ind w:left="6480" w:hanging="180"/>
+      </w:pPr>
+    </w:lvl>
+  </w:abstractNum>
+  <w:abstractNum w:abstractNumId="20" w15:restartNumberingAfterBreak="0">
+    <w:nsid w:val="73803497"/>
+    <w:multiLevelType w:val="hybridMultilevel"/>
+    <w:tmpl w:val="75AEF032"/>
+    <w:lvl w:ilvl="0" w:tplc="35649A94">
+      <w:start w:val="1"/>
+      <w:numFmt w:val="decimal"/>
+      <w:lvlText w:val="%1"/>
+      <w:lvlJc w:val="left"/>
+      <w:pPr>
+        <w:ind w:left="720" w:hanging="360"/>
+      </w:pPr>
+      <w:rPr>
+        <w:rFonts w:hint="default"/>
+      </w:rPr>
+    </w:lvl>
+    <w:lvl w:ilvl="1" w:tplc="04150019" w:tentative="1">
+      <w:start w:val="1"/>
+      <w:numFmt w:val="lowerLetter"/>
+      <w:lvlText w:val="%2."/>
+      <w:lvlJc w:val="left"/>
+      <w:pPr>
+        <w:ind w:left="1440" w:hanging="360"/>
+      </w:pPr>
+    </w:lvl>
+    <w:lvl w:ilvl="2" w:tplc="0415001B" w:tentative="1">
+      <w:start w:val="1"/>
+      <w:numFmt w:val="lowerRoman"/>
+      <w:lvlText w:val="%3."/>
+      <w:lvlJc w:val="right"/>
+      <w:pPr>
+        <w:ind w:left="2160" w:hanging="180"/>
+      </w:pPr>
+    </w:lvl>
+    <w:lvl w:ilvl="3" w:tplc="0415000F" w:tentative="1">
+      <w:start w:val="1"/>
+      <w:numFmt w:val="decimal"/>
+      <w:lvlText w:val="%4."/>
+      <w:lvlJc w:val="left"/>
+      <w:pPr>
+        <w:ind w:left="2880" w:hanging="360"/>
+      </w:pPr>
+    </w:lvl>
+    <w:lvl w:ilvl="4" w:tplc="04150019" w:tentative="1">
+      <w:start w:val="1"/>
+      <w:numFmt w:val="lowerLetter"/>
+      <w:lvlText w:val="%5."/>
+      <w:lvlJc w:val="left"/>
+      <w:pPr>
+        <w:ind w:left="3600" w:hanging="360"/>
+      </w:pPr>
+    </w:lvl>
+    <w:lvl w:ilvl="5" w:tplc="0415001B" w:tentative="1">
+      <w:start w:val="1"/>
+      <w:numFmt w:val="lowerRoman"/>
+      <w:lvlText w:val="%6."/>
+      <w:lvlJc w:val="right"/>
+      <w:pPr>
+        <w:ind w:left="4320" w:hanging="180"/>
+      </w:pPr>
+    </w:lvl>
+    <w:lvl w:ilvl="6" w:tplc="0415000F" w:tentative="1">
+      <w:start w:val="1"/>
+      <w:numFmt w:val="decimal"/>
+      <w:lvlText w:val="%7."/>
+      <w:lvlJc w:val="left"/>
+      <w:pPr>
+        <w:ind w:left="5040" w:hanging="360"/>
+      </w:pPr>
+    </w:lvl>
+    <w:lvl w:ilvl="7" w:tplc="04150019" w:tentative="1">
+      <w:start w:val="1"/>
+      <w:numFmt w:val="lowerLetter"/>
+      <w:lvlText w:val="%8."/>
+      <w:lvlJc w:val="left"/>
+      <w:pPr>
+        <w:ind w:left="5760" w:hanging="360"/>
+      </w:pPr>
+    </w:lvl>
+    <w:lvl w:ilvl="8" w:tplc="0415001B" w:tentative="1">
+      <w:start w:val="1"/>
+      <w:numFmt w:val="lowerRoman"/>
+      <w:lvlText w:val="%9."/>
+      <w:lvlJc w:val="right"/>
+      <w:pPr>
+        <w:ind w:left="6480" w:hanging="180"/>
+      </w:pPr>
+    </w:lvl>
+  </w:abstractNum>
+  <w:abstractNum w:abstractNumId="21" w15:restartNumberingAfterBreak="0">
     <w:nsid w:val="7B37528A"/>
     <w:multiLevelType w:val="hybridMultilevel"/>
     <w:tmpl w:val="9306B5DE"/>
@@ -1565,7 +3248,7 @@
       </w:pPr>
     </w:lvl>
   </w:abstractNum>
-  <w:abstractNum w:abstractNumId="10" w15:restartNumberingAfterBreak="0">
+  <w:abstractNum w:abstractNumId="22" w15:restartNumberingAfterBreak="0">
     <w:nsid w:val="7E084B2F"/>
     <w:multiLevelType w:val="hybridMultilevel"/>
     <w:tmpl w:val="E24871C4"/>
@@ -1655,28 +3338,28 @@
     </w:lvl>
   </w:abstractNum>
   <w:num w:numId="1">
-    <w:abstractNumId w:val="10"/>
+    <w:abstractNumId w:val="22"/>
   </w:num>
   <w:num w:numId="2">
     <w:abstractNumId w:val="3"/>
   </w:num>
   <w:num w:numId="3">
-    <w:abstractNumId w:val="8"/>
+    <w:abstractNumId w:val="15"/>
   </w:num>
   <w:num w:numId="4">
-    <w:abstractNumId w:val="9"/>
+    <w:abstractNumId w:val="21"/>
   </w:num>
   <w:num w:numId="5">
     <w:abstractNumId w:val="0"/>
   </w:num>
   <w:num w:numId="6">
-    <w:abstractNumId w:val="4"/>
+    <w:abstractNumId w:val="5"/>
   </w:num>
   <w:num w:numId="7">
-    <w:abstractNumId w:val="6"/>
+    <w:abstractNumId w:val="8"/>
   </w:num>
   <w:num w:numId="8">
-    <w:abstractNumId w:val="7"/>
+    <w:abstractNumId w:val="11"/>
   </w:num>
   <w:num w:numId="9">
     <w:abstractNumId w:val="1"/>
@@ -1685,7 +3368,43 @@
     <w:abstractNumId w:val="2"/>
   </w:num>
   <w:num w:numId="11">
-    <w:abstractNumId w:val="5"/>
+    <w:abstractNumId w:val="6"/>
+  </w:num>
+  <w:num w:numId="12">
+    <w:abstractNumId w:val="12"/>
+  </w:num>
+  <w:num w:numId="13">
+    <w:abstractNumId w:val="9"/>
+  </w:num>
+  <w:num w:numId="14">
+    <w:abstractNumId w:val="20"/>
+  </w:num>
+  <w:num w:numId="15">
+    <w:abstractNumId w:val="10"/>
+  </w:num>
+  <w:num w:numId="16">
+    <w:abstractNumId w:val="4"/>
+  </w:num>
+  <w:num w:numId="17">
+    <w:abstractNumId w:val="19"/>
+  </w:num>
+  <w:num w:numId="18">
+    <w:abstractNumId w:val="16"/>
+  </w:num>
+  <w:num w:numId="19">
+    <w:abstractNumId w:val="7"/>
+  </w:num>
+  <w:num w:numId="20">
+    <w:abstractNumId w:val="18"/>
+  </w:num>
+  <w:num w:numId="21">
+    <w:abstractNumId w:val="13"/>
+  </w:num>
+  <w:num w:numId="22">
+    <w:abstractNumId w:val="17"/>
+  </w:num>
+  <w:num w:numId="23">
+    <w:abstractNumId w:val="14"/>
   </w:num>
 </w:numbering>
 </file>
